--- a/2/деревня Недаль/именная база/Игнатовичи/Игнатович Карней.docx
+++ b/2/деревня Недаль/именная база/Игнатовичи/Игнатович Карней.docx
@@ -73,31 +73,13 @@
         <w:t>?</w:t>
       </w:r>
       <w:r>
-        <w:t xml:space="preserve"> с деревни </w:t>
-      </w:r>
-      <w:proofErr w:type="spellStart"/>
-      <w:r>
-        <w:t>Недаль</w:t>
-      </w:r>
-      <w:proofErr w:type="spellEnd"/>
-      <w:r>
-        <w:t xml:space="preserve">, свидетели Сушко Ян Демидов или Ян Кондратов с деревни </w:t>
-      </w:r>
-      <w:proofErr w:type="spellStart"/>
-      <w:r>
-        <w:t>Недаль</w:t>
-      </w:r>
-      <w:proofErr w:type="spellEnd"/>
-      <w:r>
-        <w:t xml:space="preserve"> и дьяк Лавринович </w:t>
-      </w:r>
-      <w:proofErr w:type="spellStart"/>
-      <w:r>
-        <w:t>Героним</w:t>
-      </w:r>
-      <w:proofErr w:type="spellEnd"/>
-      <w:r>
-        <w:t xml:space="preserve"> (НИАБ 136-13-1032, л. 4, </w:t>
+        <w:t xml:space="preserve"> с деревни Недаль, свидетели Сушко Ян Демидов или Ян Кондратов с деревни Недаль и дьяк Лавринович Героним (НИАБ 136-13-103</w:t>
+      </w:r>
+      <w:r>
+        <w:t>3</w:t>
+      </w:r>
+      <w:r>
+        <w:t xml:space="preserve">, л. 4, </w:t>
       </w:r>
       <w:r>
         <w:rPr>
@@ -173,7 +155,16 @@
           <w:noProof/>
           <w:lang w:eastAsia="ru-RU"/>
         </w:rPr>
-        <w:t>НИАБ 136-13-1032</w:t>
+        <w:t>НИАБ 136-13-103</w:t>
+      </w:r>
+      <w:r>
+        <w:rPr>
+          <w:b/>
+          <w:bCs/>
+          <w:noProof/>
+          <w:lang w:eastAsia="ru-RU"/>
+        </w:rPr>
+        <w:t>3</w:t>
       </w:r>
       <w:r>
         <w:rPr>
@@ -363,30 +354,14 @@
         <w:rPr>
           <w:bCs/>
         </w:rPr>
-        <w:t xml:space="preserve"> – жених, вдовец, парафии </w:t>
-      </w:r>
-      <w:proofErr w:type="spellStart"/>
-      <w:r>
-        <w:rPr>
-          <w:bCs/>
-        </w:rPr>
-        <w:t>Осовской</w:t>
-      </w:r>
-      <w:proofErr w:type="spellEnd"/>
-      <w:r>
-        <w:rPr>
-          <w:bCs/>
-        </w:rPr>
-        <w:t xml:space="preserve">: Игнатович Корней, деревня </w:t>
-      </w:r>
-      <w:proofErr w:type="spellStart"/>
-      <w:r>
-        <w:rPr>
-          <w:bCs/>
-        </w:rPr>
-        <w:t>Недаль</w:t>
-      </w:r>
-      <w:proofErr w:type="spellEnd"/>
+        <w:t xml:space="preserve"> – жених, вдовец, парафии Осовской</w:t>
+      </w:r>
+      <w:r>
+        <w:rPr>
+          <w:bCs/>
+        </w:rPr>
+        <w:t>: Игнатович Корней, деревня Недаль</w:t>
+      </w:r>
       <w:r>
         <w:rPr>
           <w:bCs/>
@@ -443,30 +418,14 @@
         <w:rPr>
           <w:bCs/>
         </w:rPr>
-        <w:t xml:space="preserve"> – невеста, вдова, парафии </w:t>
-      </w:r>
-      <w:proofErr w:type="spellStart"/>
-      <w:r>
-        <w:rPr>
-          <w:bCs/>
-        </w:rPr>
-        <w:t>Осовской</w:t>
-      </w:r>
-      <w:proofErr w:type="spellEnd"/>
-      <w:r>
-        <w:rPr>
-          <w:bCs/>
-        </w:rPr>
-        <w:t xml:space="preserve">: Жилко Ксеня Данилова, деревня </w:t>
-      </w:r>
-      <w:proofErr w:type="spellStart"/>
-      <w:r>
-        <w:rPr>
-          <w:bCs/>
-        </w:rPr>
-        <w:t>Недаль</w:t>
-      </w:r>
-      <w:proofErr w:type="spellEnd"/>
+        <w:t xml:space="preserve"> – невеста, вдова, парафии Осовской</w:t>
+      </w:r>
+      <w:r>
+        <w:rPr>
+          <w:bCs/>
+        </w:rPr>
+        <w:t>: Жилко Ксеня Данилова, деревня Недаль</w:t>
+      </w:r>
       <w:r>
         <w:rPr>
           <w:bCs/>
@@ -513,16 +472,8 @@
         <w:rPr>
           <w:bCs/>
         </w:rPr>
-        <w:t xml:space="preserve">: Сушко Ян Демидов (вероятнее) или Сушко Ян Кондратов, деревня </w:t>
-      </w:r>
-      <w:proofErr w:type="spellStart"/>
-      <w:r>
-        <w:rPr>
-          <w:bCs/>
-        </w:rPr>
-        <w:t>Недаль</w:t>
-      </w:r>
-      <w:proofErr w:type="spellEnd"/>
+        <w:t>: Сушко Ян Демидов (вероятнее) или Сушко Ян Кондратов, деревня Недаль</w:t>
+      </w:r>
       <w:r>
         <w:rPr>
           <w:bCs/>

--- a/2/деревня Недаль/именная база/Игнатовичи/Игнатович Карней.docx
+++ b/2/деревня Недаль/именная база/Игнатовичи/Игнатович Карней.docx
@@ -73,7 +73,31 @@
         <w:t>?</w:t>
       </w:r>
       <w:r>
-        <w:t xml:space="preserve"> с деревни Недаль, свидетели Сушко Ян Демидов или Ян Кондратов с деревни Недаль и дьяк Лавринович Героним (НИАБ 136-13-103</w:t>
+        <w:t xml:space="preserve"> с деревни </w:t>
+      </w:r>
+      <w:proofErr w:type="spellStart"/>
+      <w:r>
+        <w:t>Недаль</w:t>
+      </w:r>
+      <w:proofErr w:type="spellEnd"/>
+      <w:r>
+        <w:t xml:space="preserve">, свидетели Сушко Ян Демидов или Ян Кондратов с деревни </w:t>
+      </w:r>
+      <w:proofErr w:type="spellStart"/>
+      <w:r>
+        <w:t>Недаль</w:t>
+      </w:r>
+      <w:proofErr w:type="spellEnd"/>
+      <w:r>
+        <w:t xml:space="preserve"> и дьяк Лавринович </w:t>
+      </w:r>
+      <w:proofErr w:type="spellStart"/>
+      <w:r>
+        <w:t>Героним</w:t>
+      </w:r>
+      <w:proofErr w:type="spellEnd"/>
+      <w:r>
+        <w:t xml:space="preserve"> (НИАБ 136-13-103</w:t>
       </w:r>
       <w:r>
         <w:t>3</w:t>
@@ -138,7 +162,170 @@
         <w:t>.</w:t>
       </w:r>
     </w:p>
-    <w:bookmarkEnd w:id="0"/>
+    <w:p>
+      <w:pPr>
+        <w:rPr>
+          <w:noProof/>
+          <w:lang w:eastAsia="ru-RU"/>
+        </w:rPr>
+      </w:pPr>
+      <w:bookmarkStart w:id="1" w:name="_Hlk126607421"/>
+      <w:bookmarkStart w:id="2" w:name="_Hlk126607543"/>
+      <w:bookmarkStart w:id="3" w:name="_Hlk137926016"/>
+      <w:bookmarkEnd w:id="0"/>
+      <w:r>
+        <w:rPr>
+          <w:noProof/>
+          <w:lang w:eastAsia="ru-RU"/>
+        </w:rPr>
+        <w:t>27</w:t>
+      </w:r>
+      <w:r>
+        <w:rPr>
+          <w:noProof/>
+          <w:lang w:eastAsia="ru-RU"/>
+        </w:rPr>
+        <w:t>.0</w:t>
+      </w:r>
+      <w:r>
+        <w:rPr>
+          <w:noProof/>
+          <w:lang w:eastAsia="ru-RU"/>
+        </w:rPr>
+        <w:t>9</w:t>
+      </w:r>
+      <w:r>
+        <w:rPr>
+          <w:noProof/>
+          <w:lang w:eastAsia="ru-RU"/>
+        </w:rPr>
+        <w:t>.18</w:t>
+      </w:r>
+      <w:r>
+        <w:rPr>
+          <w:noProof/>
+          <w:lang w:eastAsia="ru-RU"/>
+        </w:rPr>
+        <w:t>25</w:t>
+      </w:r>
+      <w:r>
+        <w:rPr>
+          <w:noProof/>
+          <w:lang w:eastAsia="ru-RU"/>
+        </w:rPr>
+        <w:t xml:space="preserve"> – </w:t>
+      </w:r>
+      <w:r>
+        <w:rPr>
+          <w:noProof/>
+          <w:lang w:eastAsia="ru-RU"/>
+        </w:rPr>
+        <w:t>крестный отец</w:t>
+      </w:r>
+      <w:r>
+        <w:rPr>
+          <w:noProof/>
+          <w:lang w:eastAsia="ru-RU"/>
+        </w:rPr>
+        <w:t xml:space="preserve"> </w:t>
+      </w:r>
+      <w:r>
+        <w:rPr>
+          <w:noProof/>
+          <w:lang w:eastAsia="ru-RU"/>
+        </w:rPr>
+        <w:t xml:space="preserve">Яна Евлахия, незаконнорожденого сына Кузуры Аксиньи Сапроновой с деревни Недаль </w:t>
+      </w:r>
+      <w:r>
+        <w:rPr>
+          <w:bCs/>
+        </w:rPr>
+        <w:t>(НИАБ 136-13-</w:t>
+      </w:r>
+      <w:r>
+        <w:rPr>
+          <w:bCs/>
+        </w:rPr>
+        <w:t>1048</w:t>
+      </w:r>
+      <w:r>
+        <w:rPr>
+          <w:bCs/>
+        </w:rPr>
+        <w:t>, л.</w:t>
+      </w:r>
+      <w:r>
+        <w:rPr>
+          <w:bCs/>
+        </w:rPr>
+        <w:t>62</w:t>
+      </w:r>
+      <w:r>
+        <w:rPr>
+          <w:bCs/>
+        </w:rPr>
+        <w:t xml:space="preserve">, </w:t>
+      </w:r>
+      <w:r>
+        <w:rPr>
+          <w:noProof/>
+          <w:lang w:eastAsia="ru-RU"/>
+        </w:rPr>
+        <w:t>№</w:t>
+      </w:r>
+      <w:r>
+        <w:rPr>
+          <w:noProof/>
+          <w:lang w:eastAsia="ru-RU"/>
+        </w:rPr>
+        <w:t>84</w:t>
+      </w:r>
+      <w:r>
+        <w:rPr>
+          <w:noProof/>
+          <w:lang w:eastAsia="ru-RU"/>
+        </w:rPr>
+        <w:t>/18</w:t>
+      </w:r>
+      <w:r>
+        <w:rPr>
+          <w:noProof/>
+          <w:lang w:eastAsia="ru-RU"/>
+        </w:rPr>
+        <w:t>25</w:t>
+      </w:r>
+      <w:r>
+        <w:rPr>
+          <w:noProof/>
+          <w:lang w:eastAsia="ru-RU"/>
+        </w:rPr>
+        <w:t>-р (</w:t>
+      </w:r>
+      <w:r>
+        <w:rPr>
+          <w:noProof/>
+          <w:lang w:eastAsia="ru-RU"/>
+        </w:rPr>
+        <w:t>коп</w:t>
+      </w:r>
+      <w:r>
+        <w:rPr>
+          <w:noProof/>
+          <w:lang w:eastAsia="ru-RU"/>
+        </w:rPr>
+        <w:t>)</w:t>
+      </w:r>
+      <w:r>
+        <w:rPr>
+          <w:noProof/>
+          <w:lang w:eastAsia="ru-RU"/>
+        </w:rPr>
+        <w:t>).</w:t>
+      </w:r>
+      <w:bookmarkEnd w:id="1"/>
+      <w:bookmarkEnd w:id="2"/>
+    </w:p>
+    <w:bookmarkEnd w:id="3"/>
     <w:p/>
     <w:p>
       <w:pPr>
@@ -354,14 +541,30 @@
         <w:rPr>
           <w:bCs/>
         </w:rPr>
-        <w:t xml:space="preserve"> – жених, вдовец, парафии Осовской</w:t>
-      </w:r>
-      <w:r>
-        <w:rPr>
-          <w:bCs/>
-        </w:rPr>
-        <w:t>: Игнатович Корней, деревня Недаль</w:t>
-      </w:r>
+        <w:t xml:space="preserve"> – жених, вдовец, парафии </w:t>
+      </w:r>
+      <w:proofErr w:type="spellStart"/>
+      <w:r>
+        <w:rPr>
+          <w:bCs/>
+        </w:rPr>
+        <w:t>Осовской</w:t>
+      </w:r>
+      <w:proofErr w:type="spellEnd"/>
+      <w:r>
+        <w:rPr>
+          <w:bCs/>
+        </w:rPr>
+        <w:t xml:space="preserve">: Игнатович Корней, деревня </w:t>
+      </w:r>
+      <w:proofErr w:type="spellStart"/>
+      <w:r>
+        <w:rPr>
+          <w:bCs/>
+        </w:rPr>
+        <w:t>Недаль</w:t>
+      </w:r>
+      <w:proofErr w:type="spellEnd"/>
       <w:r>
         <w:rPr>
           <w:bCs/>
@@ -418,14 +621,30 @@
         <w:rPr>
           <w:bCs/>
         </w:rPr>
-        <w:t xml:space="preserve"> – невеста, вдова, парафии Осовской</w:t>
-      </w:r>
-      <w:r>
-        <w:rPr>
-          <w:bCs/>
-        </w:rPr>
-        <w:t>: Жилко Ксеня Данилова, деревня Недаль</w:t>
-      </w:r>
+        <w:t xml:space="preserve"> – невеста, вдова, парафии </w:t>
+      </w:r>
+      <w:proofErr w:type="spellStart"/>
+      <w:r>
+        <w:rPr>
+          <w:bCs/>
+        </w:rPr>
+        <w:t>Осовской</w:t>
+      </w:r>
+      <w:proofErr w:type="spellEnd"/>
+      <w:r>
+        <w:rPr>
+          <w:bCs/>
+        </w:rPr>
+        <w:t xml:space="preserve">: Жилко Ксеня Данилова, деревня </w:t>
+      </w:r>
+      <w:proofErr w:type="spellStart"/>
+      <w:r>
+        <w:rPr>
+          <w:bCs/>
+        </w:rPr>
+        <w:t>Недаль</w:t>
+      </w:r>
+      <w:proofErr w:type="spellEnd"/>
       <w:r>
         <w:rPr>
           <w:bCs/>
@@ -472,8 +691,16 @@
         <w:rPr>
           <w:bCs/>
         </w:rPr>
-        <w:t>: Сушко Ян Демидов (вероятнее) или Сушко Ян Кондратов, деревня Недаль</w:t>
-      </w:r>
+        <w:t xml:space="preserve">: Сушко Ян Демидов (вероятнее) или Сушко Ян Кондратов, деревня </w:t>
+      </w:r>
+      <w:proofErr w:type="spellStart"/>
+      <w:r>
+        <w:rPr>
+          <w:bCs/>
+        </w:rPr>
+        <w:t>Недаль</w:t>
+      </w:r>
+      <w:proofErr w:type="spellEnd"/>
       <w:r>
         <w:rPr>
           <w:bCs/>
@@ -557,6 +784,520 @@
         <w:t xml:space="preserve"> – ксёндз.</w:t>
       </w:r>
     </w:p>
+    <w:p/>
+    <w:p>
+      <w:pPr>
+        <w:rPr>
+          <w:bCs/>
+          <w:noProof/>
+          <w:lang w:eastAsia="ru-RU"/>
+        </w:rPr>
+      </w:pPr>
+      <w:bookmarkStart w:id="4" w:name="_Hlk137925980"/>
+      <w:r>
+        <w:rPr>
+          <w:b/>
+          <w:bCs/>
+          <w:noProof/>
+          <w:lang w:eastAsia="ru-RU"/>
+        </w:rPr>
+        <w:t>НИАБ 136-13-1048</w:t>
+      </w:r>
+      <w:r>
+        <w:rPr>
+          <w:b/>
+          <w:bCs/>
+          <w:noProof/>
+          <w:lang w:eastAsia="ru-RU"/>
+        </w:rPr>
+        <w:tab/>
+      </w:r>
+      <w:r>
+        <w:rPr>
+          <w:noProof/>
+          <w:lang w:eastAsia="ru-RU"/>
+        </w:rPr>
+        <w:t xml:space="preserve">Лист </w:t>
+      </w:r>
+      <w:r>
+        <w:rPr>
+          <w:noProof/>
+          <w:lang w:val="be-BY" w:eastAsia="ru-RU"/>
+        </w:rPr>
+        <w:t>62</w:t>
+      </w:r>
+      <w:r>
+        <w:rPr>
+          <w:noProof/>
+          <w:lang w:eastAsia="ru-RU"/>
+        </w:rPr>
+        <w:t>.</w:t>
+      </w:r>
+      <w:r>
+        <w:rPr>
+          <w:b/>
+          <w:noProof/>
+          <w:lang w:eastAsia="ru-RU"/>
+        </w:rPr>
+        <w:t xml:space="preserve"> Метрическая запись №</w:t>
+      </w:r>
+      <w:r>
+        <w:rPr>
+          <w:b/>
+          <w:noProof/>
+          <w:lang w:val="be-BY" w:eastAsia="ru-RU"/>
+        </w:rPr>
+        <w:t>84</w:t>
+      </w:r>
+      <w:r>
+        <w:rPr>
+          <w:b/>
+          <w:noProof/>
+          <w:lang w:eastAsia="ru-RU"/>
+        </w:rPr>
+        <w:t>/1825-р (коп).</w:t>
+      </w:r>
+      <w:r>
+        <w:rPr>
+          <w:bCs/>
+          <w:noProof/>
+          <w:lang w:eastAsia="ru-RU"/>
+        </w:rPr>
+        <w:tab/>
+      </w:r>
+    </w:p>
+    <w:p>
+      <w:pPr>
+        <w:rPr>
+          <w:b/>
+          <w:noProof/>
+          <w:lang w:eastAsia="ru-RU"/>
+        </w:rPr>
+      </w:pPr>
+    </w:p>
+    <w:p>
+      <w:pPr>
+        <w:rPr>
+          <w:b/>
+          <w:noProof/>
+          <w:lang w:eastAsia="ru-RU"/>
+        </w:rPr>
+      </w:pPr>
+      <w:r>
+        <w:rPr>
+          <w:noProof/>
+          <w14:ligatures w14:val="standardContextual"/>
+        </w:rPr>
+        <w:drawing>
+          <wp:inline distT="0" distB="0" distL="0" distR="0" wp14:anchorId="391CC1B0" wp14:editId="1F3F5355">
+            <wp:extent cx="5940425" cy="1469390"/>
+            <wp:effectExtent l="0" t="0" r="3175" b="0"/>
+            <wp:docPr id="982064298" name="Рисунок 1"/>
+            <wp:cNvGraphicFramePr>
+              <a:graphicFrameLocks xmlns:a="http://schemas.openxmlformats.org/drawingml/2006/main" noChangeAspect="1"/>
+            </wp:cNvGraphicFramePr>
+            <a:graphic xmlns:a="http://schemas.openxmlformats.org/drawingml/2006/main">
+              <a:graphicData uri="http://schemas.openxmlformats.org/drawingml/2006/picture">
+                <pic:pic xmlns:pic="http://schemas.openxmlformats.org/drawingml/2006/picture">
+                  <pic:nvPicPr>
+                    <pic:cNvPr id="982064298" name=""/>
+                    <pic:cNvPicPr/>
+                  </pic:nvPicPr>
+                  <pic:blipFill>
+                    <a:blip r:embed="rId5"/>
+                    <a:stretch>
+                      <a:fillRect/>
+                    </a:stretch>
+                  </pic:blipFill>
+                  <pic:spPr>
+                    <a:xfrm>
+                      <a:off x="0" y="0"/>
+                      <a:ext cx="5940425" cy="1469390"/>
+                    </a:xfrm>
+                    <a:prstGeom prst="rect">
+                      <a:avLst/>
+                    </a:prstGeom>
+                  </pic:spPr>
+                </pic:pic>
+              </a:graphicData>
+            </a:graphic>
+          </wp:inline>
+        </w:drawing>
+      </w:r>
+    </w:p>
+    <w:p>
+      <w:pPr>
+        <w:rPr>
+          <w:b/>
+          <w:noProof/>
+          <w:lang w:eastAsia="ru-RU"/>
+        </w:rPr>
+      </w:pPr>
+    </w:p>
+    <w:p>
+      <w:pPr>
+        <w:rPr>
+          <w:noProof/>
+          <w:lang w:eastAsia="ru-RU"/>
+        </w:rPr>
+      </w:pPr>
+      <w:r>
+        <w:rPr>
+          <w:noProof/>
+          <w:lang w:eastAsia="ru-RU"/>
+        </w:rPr>
+        <w:t>Мстижская Крестовоздвиженская</w:t>
+      </w:r>
+      <w:r>
+        <w:rPr>
+          <w:noProof/>
+          <w:lang w:eastAsia="ru-RU"/>
+        </w:rPr>
+        <w:t xml:space="preserve"> церковь. </w:t>
+      </w:r>
+      <w:r>
+        <w:rPr>
+          <w:noProof/>
+          <w:lang w:eastAsia="ru-RU"/>
+        </w:rPr>
+        <w:t>27 сентября 1825</w:t>
+      </w:r>
+      <w:r>
+        <w:rPr>
+          <w:noProof/>
+          <w:lang w:eastAsia="ru-RU"/>
+        </w:rPr>
+        <w:t xml:space="preserve"> года. Метрическая запись о крещении.</w:t>
+      </w:r>
+    </w:p>
+    <w:p>
+      <w:pPr>
+        <w:rPr>
+          <w:bCs/>
+          <w:noProof/>
+          <w:lang w:eastAsia="ru-RU"/>
+        </w:rPr>
+      </w:pPr>
+    </w:p>
+    <w:p>
+      <w:pPr>
+        <w:rPr>
+          <w:bCs/>
+          <w:noProof/>
+          <w:lang w:eastAsia="ru-RU"/>
+        </w:rPr>
+      </w:pPr>
+      <w:r>
+        <w:rPr>
+          <w:bCs/>
+          <w:noProof/>
+          <w:lang w:val="pl-PL" w:eastAsia="ru-RU"/>
+        </w:rPr>
+        <w:t>Kuzura</w:t>
+      </w:r>
+      <w:r>
+        <w:rPr>
+          <w:bCs/>
+          <w:noProof/>
+          <w:lang w:eastAsia="ru-RU"/>
+        </w:rPr>
+        <w:t xml:space="preserve"> </w:t>
+      </w:r>
+      <w:r>
+        <w:rPr>
+          <w:bCs/>
+          <w:noProof/>
+          <w:lang w:val="pl-PL" w:eastAsia="ru-RU"/>
+        </w:rPr>
+        <w:t>Jan</w:t>
+      </w:r>
+      <w:r>
+        <w:rPr>
+          <w:bCs/>
+          <w:noProof/>
+          <w:lang w:eastAsia="ru-RU"/>
+        </w:rPr>
+        <w:t xml:space="preserve"> </w:t>
+      </w:r>
+      <w:r>
+        <w:rPr>
+          <w:bCs/>
+          <w:noProof/>
+          <w:lang w:val="pl-PL" w:eastAsia="ru-RU"/>
+        </w:rPr>
+        <w:t>Eu</w:t>
+      </w:r>
+      <w:r>
+        <w:rPr>
+          <w:bCs/>
+          <w:noProof/>
+          <w:lang w:eastAsia="ru-RU"/>
+        </w:rPr>
+        <w:t>ł</w:t>
+      </w:r>
+      <w:r>
+        <w:rPr>
+          <w:bCs/>
+          <w:noProof/>
+          <w:lang w:val="pl-PL" w:eastAsia="ru-RU"/>
+        </w:rPr>
+        <w:t>achi</w:t>
+      </w:r>
+      <w:r>
+        <w:rPr>
+          <w:bCs/>
+          <w:noProof/>
+          <w:lang w:eastAsia="ru-RU"/>
+        </w:rPr>
+        <w:t xml:space="preserve"> –  </w:t>
+      </w:r>
+      <w:r>
+        <w:rPr>
+          <w:bCs/>
+          <w:noProof/>
+          <w:lang w:eastAsia="ru-RU"/>
+        </w:rPr>
+        <w:t xml:space="preserve">незаконнорожденный сын: Кузура Ян, деревня Недаль </w:t>
+      </w:r>
+      <w:r>
+        <w:rPr>
+          <w:bCs/>
+          <w:noProof/>
+          <w:lang w:eastAsia="ru-RU"/>
+        </w:rPr>
+        <w:t>.</w:t>
+      </w:r>
+    </w:p>
+    <w:p>
+      <w:pPr>
+        <w:rPr>
+          <w:bCs/>
+          <w:noProof/>
+          <w:lang w:eastAsia="ru-RU"/>
+        </w:rPr>
+      </w:pPr>
+      <w:r>
+        <w:rPr>
+          <w:bCs/>
+          <w:noProof/>
+          <w:lang w:val="pl-PL" w:eastAsia="ru-RU"/>
+        </w:rPr>
+        <w:t>Kuzurowna</w:t>
+      </w:r>
+      <w:r>
+        <w:rPr>
+          <w:bCs/>
+          <w:noProof/>
+          <w:lang w:eastAsia="ru-RU"/>
+        </w:rPr>
+        <w:t xml:space="preserve"> </w:t>
+      </w:r>
+      <w:r>
+        <w:rPr>
+          <w:bCs/>
+          <w:noProof/>
+          <w:lang w:val="pl-PL" w:eastAsia="ru-RU"/>
+        </w:rPr>
+        <w:t>Axinia</w:t>
+      </w:r>
+      <w:r>
+        <w:rPr>
+          <w:bCs/>
+          <w:noProof/>
+          <w:lang w:eastAsia="ru-RU"/>
+        </w:rPr>
+        <w:t xml:space="preserve"> – </w:t>
+      </w:r>
+      <w:r>
+        <w:rPr>
+          <w:bCs/>
+          <w:noProof/>
+          <w:lang w:eastAsia="ru-RU"/>
+        </w:rPr>
+        <w:t>мать: Кузура Аксинья Сапронова, деревня Недаль</w:t>
+      </w:r>
+      <w:r>
+        <w:rPr>
+          <w:bCs/>
+          <w:noProof/>
+          <w:lang w:eastAsia="ru-RU"/>
+        </w:rPr>
+        <w:t>.</w:t>
+      </w:r>
+    </w:p>
+    <w:p>
+      <w:pPr>
+        <w:rPr>
+          <w:bCs/>
+          <w:noProof/>
+          <w:lang w:eastAsia="ru-RU"/>
+        </w:rPr>
+      </w:pPr>
+      <w:r>
+        <w:rPr>
+          <w:bCs/>
+          <w:noProof/>
+          <w:lang w:val="pl-PL" w:eastAsia="ru-RU"/>
+        </w:rPr>
+        <w:lastRenderedPageBreak/>
+        <w:t>Jhnatowicz</w:t>
+      </w:r>
+      <w:r>
+        <w:rPr>
+          <w:bCs/>
+          <w:noProof/>
+          <w:lang w:eastAsia="ru-RU"/>
+        </w:rPr>
+        <w:t xml:space="preserve"> </w:t>
+      </w:r>
+      <w:r>
+        <w:rPr>
+          <w:bCs/>
+          <w:noProof/>
+          <w:lang w:val="pl-PL" w:eastAsia="ru-RU"/>
+        </w:rPr>
+        <w:t>Karniey</w:t>
+      </w:r>
+      <w:r>
+        <w:rPr>
+          <w:bCs/>
+          <w:noProof/>
+          <w:lang w:eastAsia="ru-RU"/>
+        </w:rPr>
+        <w:t xml:space="preserve"> – </w:t>
+      </w:r>
+      <w:r>
+        <w:rPr>
+          <w:bCs/>
+          <w:noProof/>
+          <w:lang w:eastAsia="ru-RU"/>
+        </w:rPr>
+        <w:t>крестный</w:t>
+      </w:r>
+      <w:r>
+        <w:rPr>
+          <w:bCs/>
+          <w:noProof/>
+          <w:lang w:eastAsia="ru-RU"/>
+        </w:rPr>
+        <w:t xml:space="preserve"> </w:t>
+      </w:r>
+      <w:r>
+        <w:rPr>
+          <w:bCs/>
+          <w:noProof/>
+          <w:lang w:eastAsia="ru-RU"/>
+        </w:rPr>
+        <w:t>отец: Игнатович Карней, деревня Недаль</w:t>
+      </w:r>
+      <w:r>
+        <w:rPr>
+          <w:bCs/>
+          <w:noProof/>
+          <w:lang w:eastAsia="ru-RU"/>
+        </w:rPr>
+        <w:t>.</w:t>
+      </w:r>
+    </w:p>
+    <w:p>
+      <w:pPr>
+        <w:rPr>
+          <w:bCs/>
+          <w:noProof/>
+          <w:lang w:eastAsia="ru-RU"/>
+        </w:rPr>
+      </w:pPr>
+      <w:r>
+        <w:rPr>
+          <w:bCs/>
+          <w:noProof/>
+          <w:lang w:val="pl-PL" w:eastAsia="ru-RU"/>
+        </w:rPr>
+        <w:t>Suszkowa</w:t>
+      </w:r>
+      <w:r>
+        <w:rPr>
+          <w:bCs/>
+          <w:noProof/>
+          <w:lang w:eastAsia="ru-RU"/>
+        </w:rPr>
+        <w:t xml:space="preserve"> </w:t>
+      </w:r>
+      <w:r>
+        <w:rPr>
+          <w:bCs/>
+          <w:noProof/>
+          <w:lang w:val="pl-PL" w:eastAsia="ru-RU"/>
+        </w:rPr>
+        <w:t>Kacieryna</w:t>
+      </w:r>
+      <w:r>
+        <w:rPr>
+          <w:bCs/>
+          <w:noProof/>
+          <w:lang w:eastAsia="ru-RU"/>
+        </w:rPr>
+        <w:t xml:space="preserve"> – </w:t>
+      </w:r>
+      <w:r>
+        <w:rPr>
+          <w:bCs/>
+          <w:noProof/>
+          <w:lang w:eastAsia="ru-RU"/>
+        </w:rPr>
+        <w:t>крестная</w:t>
+      </w:r>
+      <w:r>
+        <w:rPr>
+          <w:bCs/>
+          <w:noProof/>
+          <w:lang w:eastAsia="ru-RU"/>
+        </w:rPr>
+        <w:t xml:space="preserve"> </w:t>
+      </w:r>
+      <w:r>
+        <w:rPr>
+          <w:bCs/>
+          <w:noProof/>
+          <w:lang w:eastAsia="ru-RU"/>
+        </w:rPr>
+        <w:t>мать: Сушко Катерина, деревня Недаль</w:t>
+      </w:r>
+      <w:r>
+        <w:rPr>
+          <w:bCs/>
+          <w:noProof/>
+          <w:lang w:eastAsia="ru-RU"/>
+        </w:rPr>
+        <w:t>.</w:t>
+      </w:r>
+    </w:p>
+    <w:p>
+      <w:pPr>
+        <w:rPr>
+          <w:bCs/>
+          <w:noProof/>
+          <w:lang w:eastAsia="ru-RU"/>
+        </w:rPr>
+      </w:pPr>
+      <w:r>
+        <w:rPr>
+          <w:bCs/>
+          <w:noProof/>
+          <w:lang w:val="pl-PL" w:eastAsia="ru-RU"/>
+        </w:rPr>
+        <w:t>Butwiłowski Łukasz</w:t>
+      </w:r>
+      <w:r>
+        <w:rPr>
+          <w:bCs/>
+          <w:noProof/>
+          <w:lang w:eastAsia="ru-RU"/>
+        </w:rPr>
+        <w:t xml:space="preserve"> – ксёндз.</w:t>
+      </w:r>
+    </w:p>
+    <w:bookmarkEnd w:id="4"/>
     <w:p/>
     <w:sectPr>
       <w:pgSz w:w="11906" w:h="16838"/>

--- a/2/деревня Недаль/именная база/Игнатовичи/Игнатович Карней.docx
+++ b/2/деревня Недаль/именная база/Игнатовичи/Игнатович Карней.docx
@@ -152,7 +152,101 @@
           <w:noProof/>
           <w:lang w:eastAsia="ru-RU"/>
         </w:rPr>
-        <w:t xml:space="preserve"> (ориг)</w:t>
+        <w:t xml:space="preserve"> (ориг</w:t>
+      </w:r>
+      <w:r>
+        <w:rPr>
+          <w:noProof/>
+          <w:lang w:eastAsia="ru-RU"/>
+        </w:rPr>
+        <w:t xml:space="preserve">), </w:t>
+      </w:r>
+      <w:bookmarkStart w:id="1" w:name="_Hlk137936404"/>
+      <w:r>
+        <w:t>НИАБ 136-13-10</w:t>
+      </w:r>
+      <w:r>
+        <w:t>49</w:t>
+      </w:r>
+      <w:r>
+        <w:t xml:space="preserve">, л. </w:t>
+      </w:r>
+      <w:r>
+        <w:t>29</w:t>
+      </w:r>
+      <w:r>
+        <w:t xml:space="preserve">, </w:t>
+      </w:r>
+      <w:r>
+        <w:rPr>
+          <w:noProof/>
+          <w:lang w:eastAsia="ru-RU"/>
+        </w:rPr>
+        <w:t>№</w:t>
+      </w:r>
+      <w:r>
+        <w:rPr>
+          <w:noProof/>
+          <w:lang w:eastAsia="ru-RU"/>
+        </w:rPr>
+        <w:t>1</w:t>
+      </w:r>
+      <w:r>
+        <w:rPr>
+          <w:noProof/>
+          <w:lang w:eastAsia="ru-RU"/>
+        </w:rPr>
+        <w:t>/1</w:t>
+      </w:r>
+      <w:r>
+        <w:rPr>
+          <w:noProof/>
+          <w:lang w:eastAsia="ru-RU"/>
+        </w:rPr>
+        <w:t>825</w:t>
+      </w:r>
+      <w:r>
+        <w:rPr>
+          <w:noProof/>
+          <w:lang w:eastAsia="ru-RU"/>
+        </w:rPr>
+        <w:t>-</w:t>
+      </w:r>
+      <w:r>
+        <w:rPr>
+          <w:noProof/>
+          <w:lang w:eastAsia="ru-RU"/>
+        </w:rPr>
+        <w:t>б</w:t>
+      </w:r>
+      <w:r>
+        <w:rPr>
+          <w:noProof/>
+          <w:lang w:eastAsia="ru-RU"/>
+        </w:rPr>
+        <w:t xml:space="preserve"> (</w:t>
+      </w:r>
+      <w:r>
+        <w:rPr>
+          <w:noProof/>
+          <w:lang w:eastAsia="ru-RU"/>
+        </w:rPr>
+        <w:t>коп</w:t>
+      </w:r>
+      <w:r>
+        <w:rPr>
+          <w:noProof/>
+          <w:lang w:eastAsia="ru-RU"/>
+        </w:rPr>
+        <w:t>)</w:t>
+      </w:r>
+      <w:bookmarkEnd w:id="1"/>
+      <w:r>
+        <w:rPr>
+          <w:noProof/>
+          <w:lang w:eastAsia="ru-RU"/>
+        </w:rPr>
+        <w:t>)</w:t>
       </w:r>
       <w:r>
         <w:rPr>
@@ -169,9 +263,9 @@
           <w:lang w:eastAsia="ru-RU"/>
         </w:rPr>
       </w:pPr>
-      <w:bookmarkStart w:id="1" w:name="_Hlk126607421"/>
-      <w:bookmarkStart w:id="2" w:name="_Hlk126607543"/>
-      <w:bookmarkStart w:id="3" w:name="_Hlk137926016"/>
+      <w:bookmarkStart w:id="2" w:name="_Hlk126607421"/>
+      <w:bookmarkStart w:id="3" w:name="_Hlk126607543"/>
+      <w:bookmarkStart w:id="4" w:name="_Hlk137926016"/>
       <w:bookmarkEnd w:id="0"/>
       <w:r>
         <w:rPr>
@@ -220,21 +314,7 @@
           <w:noProof/>
           <w:lang w:eastAsia="ru-RU"/>
         </w:rPr>
-        <w:t>крестный отец</w:t>
-      </w:r>
-      <w:r>
-        <w:rPr>
-          <w:noProof/>
-          <w:lang w:eastAsia="ru-RU"/>
-        </w:rPr>
-        <w:t xml:space="preserve"> </w:t>
-      </w:r>
-      <w:r>
-        <w:rPr>
-          <w:noProof/>
-          <w:lang w:eastAsia="ru-RU"/>
-        </w:rPr>
-        <w:t xml:space="preserve">Яна Евлахия, незаконнорожденого сына Кузуры Аксиньи Сапроновой с деревни Недаль </w:t>
+        <w:t xml:space="preserve">крестный отец Яна Евлахия, незаконнорожденого сына Кузуры Аксиньи Сапроновой с деревни Недаль </w:t>
       </w:r>
       <w:r>
         <w:rPr>
@@ -322,10 +402,10 @@
         </w:rPr>
         <w:t>).</w:t>
       </w:r>
-      <w:bookmarkEnd w:id="1"/>
       <w:bookmarkEnd w:id="2"/>
-    </w:p>
-    <w:bookmarkEnd w:id="3"/>
+      <w:bookmarkEnd w:id="3"/>
+    </w:p>
+    <w:bookmarkEnd w:id="4"/>
     <w:p/>
     <w:p>
       <w:pPr>
@@ -793,7 +873,473 @@
           <w:lang w:eastAsia="ru-RU"/>
         </w:rPr>
       </w:pPr>
-      <w:bookmarkStart w:id="4" w:name="_Hlk137925980"/>
+      <w:bookmarkStart w:id="5" w:name="_Hlk137936378"/>
+      <w:r>
+        <w:rPr>
+          <w:b/>
+          <w:bCs/>
+          <w:noProof/>
+          <w:lang w:eastAsia="ru-RU"/>
+        </w:rPr>
+        <w:t>НИАБ 136-13-1049</w:t>
+      </w:r>
+      <w:r>
+        <w:rPr>
+          <w:b/>
+          <w:bCs/>
+          <w:noProof/>
+          <w:lang w:eastAsia="ru-RU"/>
+        </w:rPr>
+        <w:tab/>
+      </w:r>
+      <w:r>
+        <w:rPr>
+          <w:noProof/>
+          <w:lang w:eastAsia="ru-RU"/>
+        </w:rPr>
+        <w:t>Лист 29.</w:t>
+      </w:r>
+      <w:r>
+        <w:rPr>
+          <w:b/>
+          <w:noProof/>
+          <w:lang w:eastAsia="ru-RU"/>
+        </w:rPr>
+        <w:t xml:space="preserve"> Метрическая запись №1/</w:t>
+      </w:r>
+      <w:r>
+        <w:rPr>
+          <w:b/>
+          <w:noProof/>
+          <w:lang w:eastAsia="ru-RU"/>
+        </w:rPr>
+        <w:t>1825-б (коп)</w:t>
+      </w:r>
+      <w:r>
+        <w:rPr>
+          <w:b/>
+          <w:noProof/>
+          <w:lang w:eastAsia="ru-RU"/>
+        </w:rPr>
+        <w:t>.</w:t>
+      </w:r>
+      <w:r>
+        <w:rPr>
+          <w:b/>
+          <w:noProof/>
+          <w:lang w:eastAsia="ru-RU"/>
+        </w:rPr>
+        <w:tab/>
+      </w:r>
+    </w:p>
+    <w:p>
+      <w:pPr>
+        <w:rPr>
+          <w:b/>
+          <w:noProof/>
+          <w:lang w:eastAsia="ru-RU"/>
+        </w:rPr>
+      </w:pPr>
+    </w:p>
+    <w:p>
+      <w:pPr>
+        <w:rPr>
+          <w:b/>
+          <w:noProof/>
+          <w:lang w:eastAsia="ru-RU"/>
+        </w:rPr>
+      </w:pPr>
+      <w:r>
+        <w:rPr>
+          <w:noProof/>
+        </w:rPr>
+        <w:drawing>
+          <wp:inline distT="0" distB="0" distL="0" distR="0" wp14:anchorId="493ADA7D" wp14:editId="71DCC2AD">
+            <wp:extent cx="5940425" cy="1632585"/>
+            <wp:effectExtent l="0" t="0" r="3175" b="5715"/>
+            <wp:docPr id="1" name="Рисунок 1"/>
+            <wp:cNvGraphicFramePr>
+              <a:graphicFrameLocks xmlns:a="http://schemas.openxmlformats.org/drawingml/2006/main" noChangeAspect="1"/>
+            </wp:cNvGraphicFramePr>
+            <a:graphic xmlns:a="http://schemas.openxmlformats.org/drawingml/2006/main">
+              <a:graphicData uri="http://schemas.openxmlformats.org/drawingml/2006/picture">
+                <pic:pic xmlns:pic="http://schemas.openxmlformats.org/drawingml/2006/picture">
+                  <pic:nvPicPr>
+                    <pic:cNvPr id="1" name=""/>
+                    <pic:cNvPicPr/>
+                  </pic:nvPicPr>
+                  <pic:blipFill>
+                    <a:blip r:embed="rId5"/>
+                    <a:stretch>
+                      <a:fillRect/>
+                    </a:stretch>
+                  </pic:blipFill>
+                  <pic:spPr>
+                    <a:xfrm>
+                      <a:off x="0" y="0"/>
+                      <a:ext cx="5940425" cy="1632585"/>
+                    </a:xfrm>
+                    <a:prstGeom prst="rect">
+                      <a:avLst/>
+                    </a:prstGeom>
+                  </pic:spPr>
+                </pic:pic>
+              </a:graphicData>
+            </a:graphic>
+          </wp:inline>
+        </w:drawing>
+      </w:r>
+    </w:p>
+    <w:p>
+      <w:pPr>
+        <w:rPr>
+          <w:b/>
+          <w:noProof/>
+          <w:lang w:eastAsia="ru-RU"/>
+        </w:rPr>
+      </w:pPr>
+    </w:p>
+    <w:p>
+      <w:pPr>
+        <w:rPr>
+          <w:noProof/>
+          <w:lang w:eastAsia="ru-RU"/>
+        </w:rPr>
+      </w:pPr>
+      <w:r>
+        <w:rPr>
+          <w:noProof/>
+          <w:lang w:eastAsia="ru-RU"/>
+        </w:rPr>
+        <w:t>Осовская Покровская</w:t>
+      </w:r>
+      <w:r>
+        <w:rPr>
+          <w:noProof/>
+          <w:lang w:eastAsia="ru-RU"/>
+        </w:rPr>
+        <w:t xml:space="preserve"> церковь. 2 мая 1825 года. Метрическая запись о венчании.</w:t>
+      </w:r>
+    </w:p>
+    <w:p>
+      <w:pPr>
+        <w:rPr>
+          <w:b/>
+          <w:noProof/>
+          <w:lang w:eastAsia="ru-RU"/>
+        </w:rPr>
+      </w:pPr>
+    </w:p>
+    <w:p>
+      <w:pPr>
+        <w:rPr>
+          <w:bCs/>
+        </w:rPr>
+      </w:pPr>
+      <w:r>
+        <w:rPr>
+          <w:bCs/>
+          <w:color w:val="000000" w:themeColor="text1"/>
+          <w:lang w:val="pl-PL"/>
+        </w:rPr>
+        <w:t>Jhnatowicz</w:t>
+      </w:r>
+      <w:r>
+        <w:rPr>
+          <w:bCs/>
+          <w:color w:val="000000" w:themeColor="text1"/>
+        </w:rPr>
+        <w:t xml:space="preserve"> </w:t>
+      </w:r>
+      <w:r>
+        <w:rPr>
+          <w:bCs/>
+          <w:color w:val="000000" w:themeColor="text1"/>
+          <w:lang w:val="pl-PL"/>
+        </w:rPr>
+        <w:t>Korniey</w:t>
+      </w:r>
+      <w:r>
+        <w:rPr>
+          <w:bCs/>
+        </w:rPr>
+        <w:t xml:space="preserve"> – жених, вдовец, парафии </w:t>
+      </w:r>
+      <w:proofErr w:type="spellStart"/>
+      <w:r>
+        <w:rPr>
+          <w:bCs/>
+        </w:rPr>
+        <w:t>Осовской</w:t>
+      </w:r>
+      <w:proofErr w:type="spellEnd"/>
+      <w:r>
+        <w:rPr>
+          <w:bCs/>
+        </w:rPr>
+        <w:t xml:space="preserve">: Игнатович Карней, деревня </w:t>
+      </w:r>
+      <w:proofErr w:type="spellStart"/>
+      <w:r>
+        <w:rPr>
+          <w:bCs/>
+        </w:rPr>
+        <w:t>Недаль</w:t>
+      </w:r>
+      <w:proofErr w:type="spellEnd"/>
+      <w:r>
+        <w:rPr>
+          <w:bCs/>
+        </w:rPr>
+        <w:t>.</w:t>
+      </w:r>
+    </w:p>
+    <w:p>
+      <w:pPr>
+        <w:rPr>
+          <w:bCs/>
+        </w:rPr>
+      </w:pPr>
+      <w:r>
+        <w:rPr>
+          <w:bCs/>
+        </w:rPr>
+        <w:t>Ż</w:t>
+      </w:r>
+      <w:r>
+        <w:rPr>
+          <w:bCs/>
+          <w:lang w:val="pl-PL"/>
+        </w:rPr>
+        <w:t>y</w:t>
+      </w:r>
+      <w:r>
+        <w:rPr>
+          <w:bCs/>
+        </w:rPr>
+        <w:t>ł</w:t>
+      </w:r>
+      <w:r>
+        <w:rPr>
+          <w:bCs/>
+          <w:lang w:val="pl-PL"/>
+        </w:rPr>
+        <w:t>kowa</w:t>
+      </w:r>
+      <w:r>
+        <w:rPr>
+          <w:bCs/>
+        </w:rPr>
+        <w:t xml:space="preserve"> </w:t>
+      </w:r>
+      <w:r>
+        <w:rPr>
+          <w:bCs/>
+          <w:lang w:val="pl-PL"/>
+        </w:rPr>
+        <w:t>Xienia</w:t>
+      </w:r>
+      <w:r>
+        <w:rPr>
+          <w:bCs/>
+        </w:rPr>
+        <w:t xml:space="preserve"> – невеста, вдова, парафии </w:t>
+      </w:r>
+      <w:proofErr w:type="spellStart"/>
+      <w:r>
+        <w:rPr>
+          <w:bCs/>
+        </w:rPr>
+        <w:t>Осовской</w:t>
+      </w:r>
+      <w:proofErr w:type="spellEnd"/>
+      <w:r>
+        <w:rPr>
+          <w:bCs/>
+        </w:rPr>
+        <w:t xml:space="preserve">: Игнатович Ксеня, деревня </w:t>
+      </w:r>
+      <w:proofErr w:type="spellStart"/>
+      <w:r>
+        <w:rPr>
+          <w:bCs/>
+        </w:rPr>
+        <w:t>Недаль</w:t>
+      </w:r>
+      <w:proofErr w:type="spellEnd"/>
+      <w:r>
+        <w:rPr>
+          <w:bCs/>
+        </w:rPr>
+        <w:t>.</w:t>
+      </w:r>
+    </w:p>
+    <w:p>
+      <w:pPr>
+        <w:rPr>
+          <w:bCs/>
+        </w:rPr>
+      </w:pPr>
+      <w:r>
+        <w:rPr>
+          <w:bCs/>
+          <w:color w:val="000000" w:themeColor="text1"/>
+          <w:lang w:val="pl-PL"/>
+        </w:rPr>
+        <w:lastRenderedPageBreak/>
+        <w:t>Suszko</w:t>
+      </w:r>
+      <w:r>
+        <w:rPr>
+          <w:bCs/>
+          <w:color w:val="000000" w:themeColor="text1"/>
+        </w:rPr>
+        <w:t xml:space="preserve"> </w:t>
+      </w:r>
+      <w:r>
+        <w:rPr>
+          <w:bCs/>
+          <w:color w:val="000000" w:themeColor="text1"/>
+          <w:lang w:val="pl-PL"/>
+        </w:rPr>
+        <w:t>Jan</w:t>
+      </w:r>
+      <w:r>
+        <w:rPr>
+          <w:bCs/>
+        </w:rPr>
+        <w:t xml:space="preserve"> – свидетель, с деревни </w:t>
+      </w:r>
+      <w:proofErr w:type="spellStart"/>
+      <w:r>
+        <w:rPr>
+          <w:bCs/>
+        </w:rPr>
+        <w:t>Недаль</w:t>
+      </w:r>
+      <w:proofErr w:type="spellEnd"/>
+      <w:r>
+        <w:rPr>
+          <w:bCs/>
+        </w:rPr>
+        <w:t xml:space="preserve">: Сушко Ян Демидов или Кондратов, деревня </w:t>
+      </w:r>
+      <w:proofErr w:type="spellStart"/>
+      <w:r>
+        <w:rPr>
+          <w:bCs/>
+        </w:rPr>
+        <w:t>Недаль</w:t>
+      </w:r>
+      <w:proofErr w:type="spellEnd"/>
+      <w:r>
+        <w:rPr>
+          <w:bCs/>
+        </w:rPr>
+        <w:t>.</w:t>
+      </w:r>
+    </w:p>
+    <w:p>
+      <w:pPr>
+        <w:rPr>
+          <w:bCs/>
+        </w:rPr>
+      </w:pPr>
+      <w:r>
+        <w:rPr>
+          <w:bCs/>
+          <w:color w:val="000000" w:themeColor="text1"/>
+        </w:rPr>
+        <w:t>Ł</w:t>
+      </w:r>
+      <w:r>
+        <w:rPr>
+          <w:bCs/>
+          <w:color w:val="000000" w:themeColor="text1"/>
+          <w:lang w:val="pl-PL"/>
+        </w:rPr>
+        <w:t>awrynowicz</w:t>
+      </w:r>
+      <w:r>
+        <w:rPr>
+          <w:bCs/>
+          <w:color w:val="000000" w:themeColor="text1"/>
+        </w:rPr>
+        <w:t xml:space="preserve"> </w:t>
+      </w:r>
+      <w:r>
+        <w:rPr>
+          <w:bCs/>
+          <w:color w:val="000000" w:themeColor="text1"/>
+          <w:lang w:val="pl-PL"/>
+        </w:rPr>
+        <w:t>Heronim</w:t>
+      </w:r>
+      <w:r>
+        <w:rPr>
+          <w:bCs/>
+        </w:rPr>
+        <w:t xml:space="preserve"> – свидетель, дьяк </w:t>
+      </w:r>
+      <w:proofErr w:type="spellStart"/>
+      <w:r>
+        <w:rPr>
+          <w:bCs/>
+        </w:rPr>
+        <w:t>Осовский</w:t>
+      </w:r>
+      <w:proofErr w:type="spellEnd"/>
+      <w:r>
+        <w:rPr>
+          <w:bCs/>
+        </w:rPr>
+        <w:t>.</w:t>
+      </w:r>
+    </w:p>
+    <w:p>
+      <w:pPr>
+        <w:rPr>
+          <w:bCs/>
+        </w:rPr>
+      </w:pPr>
+      <w:r>
+        <w:rPr>
+          <w:bCs/>
+          <w:lang w:val="pl-PL"/>
+        </w:rPr>
+        <w:t>Woyniewicz</w:t>
+      </w:r>
+      <w:r>
+        <w:rPr>
+          <w:bCs/>
+        </w:rPr>
+        <w:t xml:space="preserve"> </w:t>
+      </w:r>
+      <w:r>
+        <w:rPr>
+          <w:bCs/>
+          <w:lang w:val="pl-PL"/>
+        </w:rPr>
+        <w:t>Tomasz</w:t>
+      </w:r>
+      <w:r>
+        <w:rPr>
+          <w:bCs/>
+        </w:rPr>
+        <w:t xml:space="preserve"> – ксёндз.</w:t>
+      </w:r>
+    </w:p>
+    <w:bookmarkEnd w:id="5"/>
+    <w:p/>
+    <w:p>
+      <w:pPr>
+        <w:rPr>
+          <w:bCs/>
+          <w:noProof/>
+          <w:lang w:eastAsia="ru-RU"/>
+        </w:rPr>
+      </w:pPr>
+      <w:bookmarkStart w:id="6" w:name="_Hlk137925980"/>
       <w:r>
         <w:rPr>
           <w:b/>
@@ -904,7 +1450,7 @@
                     <pic:cNvPicPr/>
                   </pic:nvPicPr>
                   <pic:blipFill>
-                    <a:blip r:embed="rId5"/>
+                    <a:blip r:embed="rId6"/>
                     <a:stretch>
                       <a:fillRect/>
                     </a:stretch>
@@ -1139,7 +1685,6 @@
           <w:noProof/>
           <w:lang w:val="pl-PL" w:eastAsia="ru-RU"/>
         </w:rPr>
-        <w:lastRenderedPageBreak/>
         <w:t>Jhnatowicz</w:t>
       </w:r>
       <w:r>
@@ -1286,7 +1831,39 @@
           <w:noProof/>
           <w:lang w:val="pl-PL" w:eastAsia="ru-RU"/>
         </w:rPr>
-        <w:t>Butwiłowski Łukasz</w:t>
+        <w:t>Butwi</w:t>
+      </w:r>
+      <w:r>
+        <w:rPr>
+          <w:bCs/>
+          <w:noProof/>
+          <w:lang w:eastAsia="ru-RU"/>
+        </w:rPr>
+        <w:t>ł</w:t>
+      </w:r>
+      <w:r>
+        <w:rPr>
+          <w:bCs/>
+          <w:noProof/>
+          <w:lang w:val="pl-PL" w:eastAsia="ru-RU"/>
+        </w:rPr>
+        <w:t>owski</w:t>
+      </w:r>
+      <w:r>
+        <w:rPr>
+          <w:bCs/>
+          <w:noProof/>
+          <w:lang w:eastAsia="ru-RU"/>
+        </w:rPr>
+        <w:t xml:space="preserve"> Ł</w:t>
+      </w:r>
+      <w:r>
+        <w:rPr>
+          <w:bCs/>
+          <w:noProof/>
+          <w:lang w:val="pl-PL" w:eastAsia="ru-RU"/>
+        </w:rPr>
+        <w:t>ukasz</w:t>
       </w:r>
       <w:r>
         <w:rPr>
@@ -1297,7 +1874,8 @@
         <w:t xml:space="preserve"> – ксёндз.</w:t>
       </w:r>
     </w:p>
-    <w:bookmarkEnd w:id="4"/>
+    <w:bookmarkEnd w:id="6"/>
+    <w:p/>
     <w:p/>
     <w:sectPr>
       <w:pgSz w:w="11906" w:h="16838"/>

--- a/2/деревня Недаль/именная база/Игнатовичи/Игнатович Карней.docx
+++ b/2/деревня Недаль/именная база/Игнатовичи/Игнатович Карней.docx
@@ -163,19 +163,7 @@
       </w:r>
       <w:bookmarkStart w:id="1" w:name="_Hlk137936404"/>
       <w:r>
-        <w:t>НИАБ 136-13-10</w:t>
-      </w:r>
-      <w:r>
-        <w:t>49</w:t>
-      </w:r>
-      <w:r>
-        <w:t xml:space="preserve">, л. </w:t>
-      </w:r>
-      <w:r>
-        <w:t>29</w:t>
-      </w:r>
-      <w:r>
-        <w:t xml:space="preserve">, </w:t>
+        <w:t xml:space="preserve">НИАБ 136-13-1049, л. 29, </w:t>
       </w:r>
       <w:r>
         <w:rPr>
@@ -231,14 +219,7 @@
           <w:noProof/>
           <w:lang w:eastAsia="ru-RU"/>
         </w:rPr>
-        <w:t>коп</w:t>
-      </w:r>
-      <w:r>
-        <w:rPr>
-          <w:noProof/>
-          <w:lang w:eastAsia="ru-RU"/>
-        </w:rPr>
-        <w:t>)</w:t>
+        <w:t>коп)</w:t>
       </w:r>
       <w:bookmarkEnd w:id="1"/>
       <w:r>
@@ -405,7 +386,518 @@
       <w:bookmarkEnd w:id="2"/>
       <w:bookmarkEnd w:id="3"/>
     </w:p>
-    <w:bookmarkEnd w:id="4"/>
+    <w:p>
+      <w:pPr>
+        <w:rPr>
+          <w:noProof/>
+          <w:lang w:eastAsia="ru-RU"/>
+        </w:rPr>
+      </w:pPr>
+      <w:bookmarkStart w:id="5" w:name="_Hlk137968862"/>
+      <w:bookmarkEnd w:id="4"/>
+      <w:r>
+        <w:rPr>
+          <w:noProof/>
+          <w:lang w:eastAsia="ru-RU"/>
+        </w:rPr>
+        <w:t>1</w:t>
+      </w:r>
+      <w:r>
+        <w:rPr>
+          <w:noProof/>
+          <w:lang w:eastAsia="ru-RU"/>
+        </w:rPr>
+        <w:t>7</w:t>
+      </w:r>
+      <w:r>
+        <w:rPr>
+          <w:noProof/>
+          <w:lang w:eastAsia="ru-RU"/>
+        </w:rPr>
+        <w:t>.</w:t>
+      </w:r>
+      <w:r>
+        <w:rPr>
+          <w:noProof/>
+          <w:lang w:eastAsia="ru-RU"/>
+        </w:rPr>
+        <w:t>10</w:t>
+      </w:r>
+      <w:r>
+        <w:rPr>
+          <w:noProof/>
+          <w:lang w:eastAsia="ru-RU"/>
+        </w:rPr>
+        <w:t>.18</w:t>
+      </w:r>
+      <w:r>
+        <w:rPr>
+          <w:noProof/>
+          <w:lang w:eastAsia="ru-RU"/>
+        </w:rPr>
+        <w:t>2</w:t>
+      </w:r>
+      <w:r>
+        <w:rPr>
+          <w:noProof/>
+          <w:lang w:eastAsia="ru-RU"/>
+        </w:rPr>
+        <w:t>6</w:t>
+      </w:r>
+      <w:r>
+        <w:rPr>
+          <w:noProof/>
+          <w:lang w:eastAsia="ru-RU"/>
+        </w:rPr>
+        <w:t xml:space="preserve"> – </w:t>
+      </w:r>
+      <w:r>
+        <w:rPr>
+          <w:noProof/>
+          <w:lang w:eastAsia="ru-RU"/>
+        </w:rPr>
+        <w:t>крещение дочери Тересы Юстыны</w:t>
+      </w:r>
+      <w:r>
+        <w:rPr>
+          <w:noProof/>
+          <w:lang w:eastAsia="ru-RU"/>
+        </w:rPr>
+        <w:t xml:space="preserve"> </w:t>
+      </w:r>
+      <w:r>
+        <w:rPr>
+          <w:bCs/>
+        </w:rPr>
+        <w:t>(НИАБ 136-13-</w:t>
+      </w:r>
+      <w:r>
+        <w:rPr>
+          <w:bCs/>
+        </w:rPr>
+        <w:t>1051</w:t>
+      </w:r>
+      <w:r>
+        <w:rPr>
+          <w:bCs/>
+        </w:rPr>
+        <w:t>, л.</w:t>
+      </w:r>
+      <w:r>
+        <w:rPr>
+          <w:bCs/>
+        </w:rPr>
+        <w:t>69об</w:t>
+      </w:r>
+      <w:r>
+        <w:rPr>
+          <w:bCs/>
+        </w:rPr>
+        <w:t xml:space="preserve">, </w:t>
+      </w:r>
+      <w:r>
+        <w:rPr>
+          <w:noProof/>
+          <w:lang w:eastAsia="ru-RU"/>
+        </w:rPr>
+        <w:t>№</w:t>
+      </w:r>
+      <w:r>
+        <w:rPr>
+          <w:noProof/>
+          <w:lang w:eastAsia="ru-RU"/>
+        </w:rPr>
+        <w:t>64</w:t>
+      </w:r>
+      <w:r>
+        <w:rPr>
+          <w:noProof/>
+          <w:lang w:eastAsia="ru-RU"/>
+        </w:rPr>
+        <w:t>/18</w:t>
+      </w:r>
+      <w:r>
+        <w:rPr>
+          <w:noProof/>
+          <w:lang w:eastAsia="ru-RU"/>
+        </w:rPr>
+        <w:t>26</w:t>
+      </w:r>
+      <w:r>
+        <w:rPr>
+          <w:noProof/>
+          <w:lang w:eastAsia="ru-RU"/>
+        </w:rPr>
+        <w:t>-р (</w:t>
+      </w:r>
+      <w:r>
+        <w:rPr>
+          <w:noProof/>
+          <w:lang w:eastAsia="ru-RU"/>
+        </w:rPr>
+        <w:t>коп</w:t>
+      </w:r>
+      <w:r>
+        <w:rPr>
+          <w:noProof/>
+          <w:lang w:eastAsia="ru-RU"/>
+        </w:rPr>
+        <w:t>)</w:t>
+      </w:r>
+      <w:r>
+        <w:rPr>
+          <w:noProof/>
+          <w:lang w:eastAsia="ru-RU"/>
+        </w:rPr>
+        <w:t>).</w:t>
+      </w:r>
+    </w:p>
+    <w:p>
+      <w:pPr>
+        <w:rPr>
+          <w:noProof/>
+          <w:lang w:eastAsia="ru-RU"/>
+        </w:rPr>
+      </w:pPr>
+      <w:bookmarkStart w:id="6" w:name="_Hlk137972483"/>
+      <w:bookmarkEnd w:id="5"/>
+      <w:r>
+        <w:rPr>
+          <w:noProof/>
+          <w:lang w:eastAsia="ru-RU"/>
+        </w:rPr>
+        <w:t>6</w:t>
+      </w:r>
+      <w:r>
+        <w:rPr>
+          <w:noProof/>
+          <w:lang w:eastAsia="ru-RU"/>
+        </w:rPr>
+        <w:t>.</w:t>
+      </w:r>
+      <w:r>
+        <w:rPr>
+          <w:noProof/>
+          <w:lang w:eastAsia="ru-RU"/>
+        </w:rPr>
+        <w:t>11</w:t>
+      </w:r>
+      <w:r>
+        <w:rPr>
+          <w:noProof/>
+          <w:lang w:eastAsia="ru-RU"/>
+        </w:rPr>
+        <w:t>.18</w:t>
+      </w:r>
+      <w:r>
+        <w:rPr>
+          <w:noProof/>
+          <w:lang w:eastAsia="ru-RU"/>
+        </w:rPr>
+        <w:t>26</w:t>
+      </w:r>
+      <w:r>
+        <w:rPr>
+          <w:noProof/>
+          <w:lang w:eastAsia="ru-RU"/>
+        </w:rPr>
+        <w:t xml:space="preserve"> – </w:t>
+      </w:r>
+      <w:r>
+        <w:rPr>
+          <w:noProof/>
+          <w:lang w:eastAsia="ru-RU"/>
+        </w:rPr>
+        <w:t xml:space="preserve">крестный отец Томаша Павла, сына Круков Мины и Евдокии с деревни Хельмовка </w:t>
+      </w:r>
+      <w:r>
+        <w:rPr>
+          <w:bCs/>
+        </w:rPr>
+        <w:t>(НИАБ 136-13-</w:t>
+      </w:r>
+      <w:r>
+        <w:rPr>
+          <w:bCs/>
+        </w:rPr>
+        <w:t>1051</w:t>
+      </w:r>
+      <w:r>
+        <w:rPr>
+          <w:bCs/>
+        </w:rPr>
+        <w:t>, л.</w:t>
+      </w:r>
+      <w:r>
+        <w:rPr>
+          <w:bCs/>
+        </w:rPr>
+        <w:t>70об</w:t>
+      </w:r>
+      <w:r>
+        <w:rPr>
+          <w:bCs/>
+        </w:rPr>
+        <w:t xml:space="preserve">, </w:t>
+      </w:r>
+      <w:r>
+        <w:rPr>
+          <w:noProof/>
+          <w:lang w:eastAsia="ru-RU"/>
+        </w:rPr>
+        <w:t>№</w:t>
+      </w:r>
+      <w:r>
+        <w:rPr>
+          <w:noProof/>
+          <w:lang w:eastAsia="ru-RU"/>
+        </w:rPr>
+        <w:t>76</w:t>
+      </w:r>
+      <w:r>
+        <w:rPr>
+          <w:noProof/>
+          <w:lang w:eastAsia="ru-RU"/>
+        </w:rPr>
+        <w:t>/18</w:t>
+      </w:r>
+      <w:r>
+        <w:rPr>
+          <w:noProof/>
+          <w:lang w:eastAsia="ru-RU"/>
+        </w:rPr>
+        <w:t>26</w:t>
+      </w:r>
+      <w:r>
+        <w:rPr>
+          <w:noProof/>
+          <w:lang w:eastAsia="ru-RU"/>
+        </w:rPr>
+        <w:t>-р (</w:t>
+      </w:r>
+      <w:r>
+        <w:rPr>
+          <w:noProof/>
+          <w:lang w:eastAsia="ru-RU"/>
+        </w:rPr>
+        <w:t>коп</w:t>
+      </w:r>
+      <w:r>
+        <w:rPr>
+          <w:noProof/>
+          <w:lang w:eastAsia="ru-RU"/>
+        </w:rPr>
+        <w:t>)</w:t>
+      </w:r>
+      <w:r>
+        <w:rPr>
+          <w:noProof/>
+          <w:lang w:eastAsia="ru-RU"/>
+        </w:rPr>
+        <w:t>).</w:t>
+      </w:r>
+    </w:p>
+    <w:p>
+      <w:pPr>
+        <w:rPr>
+          <w:noProof/>
+          <w:lang w:eastAsia="ru-RU"/>
+        </w:rPr>
+      </w:pPr>
+      <w:bookmarkStart w:id="7" w:name="_Hlk137973842"/>
+      <w:bookmarkEnd w:id="6"/>
+      <w:r>
+        <w:rPr>
+          <w:noProof/>
+          <w:lang w:eastAsia="ru-RU"/>
+        </w:rPr>
+        <w:t>17</w:t>
+      </w:r>
+      <w:r>
+        <w:rPr>
+          <w:noProof/>
+          <w:lang w:eastAsia="ru-RU"/>
+        </w:rPr>
+        <w:t>.</w:t>
+      </w:r>
+      <w:r>
+        <w:rPr>
+          <w:noProof/>
+          <w:lang w:eastAsia="ru-RU"/>
+        </w:rPr>
+        <w:t>1</w:t>
+      </w:r>
+      <w:r>
+        <w:rPr>
+          <w:noProof/>
+          <w:lang w:eastAsia="ru-RU"/>
+        </w:rPr>
+        <w:t>2</w:t>
+      </w:r>
+      <w:r>
+        <w:rPr>
+          <w:noProof/>
+          <w:lang w:eastAsia="ru-RU"/>
+        </w:rPr>
+        <w:t>.18</w:t>
+      </w:r>
+      <w:r>
+        <w:rPr>
+          <w:noProof/>
+          <w:lang w:eastAsia="ru-RU"/>
+        </w:rPr>
+        <w:t>26</w:t>
+      </w:r>
+      <w:r>
+        <w:rPr>
+          <w:noProof/>
+          <w:lang w:eastAsia="ru-RU"/>
+        </w:rPr>
+        <w:t xml:space="preserve"> – </w:t>
+      </w:r>
+      <w:r>
+        <w:rPr>
+          <w:noProof/>
+          <w:lang w:eastAsia="ru-RU"/>
+        </w:rPr>
+        <w:t xml:space="preserve">крестный отец </w:t>
+      </w:r>
+      <w:r>
+        <w:rPr>
+          <w:noProof/>
+          <w:lang w:eastAsia="ru-RU"/>
+        </w:rPr>
+        <w:t>Михала Игнацыя</w:t>
+      </w:r>
+      <w:r>
+        <w:rPr>
+          <w:noProof/>
+          <w:lang w:eastAsia="ru-RU"/>
+        </w:rPr>
+        <w:t xml:space="preserve">, сына </w:t>
+      </w:r>
+      <w:r>
+        <w:rPr>
+          <w:noProof/>
+          <w:lang w:eastAsia="ru-RU"/>
+        </w:rPr>
+        <w:t>Тарасевичей Яна и Марьяны</w:t>
+      </w:r>
+      <w:r>
+        <w:rPr>
+          <w:noProof/>
+          <w:lang w:eastAsia="ru-RU"/>
+        </w:rPr>
+        <w:t xml:space="preserve"> с деревни </w:t>
+      </w:r>
+      <w:r>
+        <w:rPr>
+          <w:noProof/>
+          <w:lang w:eastAsia="ru-RU"/>
+        </w:rPr>
+        <w:t>Волоки</w:t>
+      </w:r>
+      <w:r>
+        <w:rPr>
+          <w:noProof/>
+          <w:lang w:eastAsia="ru-RU"/>
+        </w:rPr>
+        <w:t xml:space="preserve"> </w:t>
+      </w:r>
+      <w:r>
+        <w:rPr>
+          <w:bCs/>
+        </w:rPr>
+        <w:t>(НИАБ 136-13-</w:t>
+      </w:r>
+      <w:r>
+        <w:rPr>
+          <w:bCs/>
+        </w:rPr>
+        <w:t>1051</w:t>
+      </w:r>
+      <w:r>
+        <w:rPr>
+          <w:bCs/>
+        </w:rPr>
+        <w:t>, л.</w:t>
+      </w:r>
+      <w:r>
+        <w:rPr>
+          <w:bCs/>
+        </w:rPr>
+        <w:t>7</w:t>
+      </w:r>
+      <w:r>
+        <w:rPr>
+          <w:bCs/>
+        </w:rPr>
+        <w:t>2</w:t>
+      </w:r>
+      <w:r>
+        <w:rPr>
+          <w:bCs/>
+        </w:rPr>
+        <w:t xml:space="preserve">, </w:t>
+      </w:r>
+      <w:r>
+        <w:rPr>
+          <w:noProof/>
+          <w:lang w:eastAsia="ru-RU"/>
+        </w:rPr>
+        <w:t>№</w:t>
+      </w:r>
+      <w:r>
+        <w:rPr>
+          <w:noProof/>
+          <w:lang w:eastAsia="ru-RU"/>
+        </w:rPr>
+        <w:t>88</w:t>
+      </w:r>
+      <w:r>
+        <w:rPr>
+          <w:noProof/>
+          <w:lang w:eastAsia="ru-RU"/>
+        </w:rPr>
+        <w:t>/18</w:t>
+      </w:r>
+      <w:r>
+        <w:rPr>
+          <w:noProof/>
+          <w:lang w:eastAsia="ru-RU"/>
+        </w:rPr>
+        <w:t>26</w:t>
+      </w:r>
+      <w:r>
+        <w:rPr>
+          <w:noProof/>
+          <w:lang w:eastAsia="ru-RU"/>
+        </w:rPr>
+        <w:t>-р (</w:t>
+      </w:r>
+      <w:r>
+        <w:rPr>
+          <w:noProof/>
+          <w:lang w:eastAsia="ru-RU"/>
+        </w:rPr>
+        <w:t>коп</w:t>
+      </w:r>
+      <w:r>
+        <w:rPr>
+          <w:noProof/>
+          <w:lang w:eastAsia="ru-RU"/>
+        </w:rPr>
+        <w:t>)</w:t>
+      </w:r>
+      <w:r>
+        <w:rPr>
+          <w:noProof/>
+          <w:lang w:eastAsia="ru-RU"/>
+        </w:rPr>
+        <w:t>).</w:t>
+      </w:r>
+    </w:p>
+    <w:bookmarkEnd w:id="7"/>
     <w:p/>
     <w:p>
       <w:pPr>
@@ -873,7 +1365,7 @@
           <w:lang w:eastAsia="ru-RU"/>
         </w:rPr>
       </w:pPr>
-      <w:bookmarkStart w:id="5" w:name="_Hlk137936378"/>
+      <w:bookmarkStart w:id="8" w:name="_Hlk137936378"/>
       <w:r>
         <w:rPr>
           <w:b/>
@@ -953,6 +1445,7 @@
         <w:rPr>
           <w:noProof/>
         </w:rPr>
+        <w:lastRenderedPageBreak/>
         <w:drawing>
           <wp:inline distT="0" distB="0" distL="0" distR="0" wp14:anchorId="493ADA7D" wp14:editId="71DCC2AD">
             <wp:extent cx="5940425" cy="1632585"/>
@@ -1186,7 +1679,6 @@
           <w:color w:val="000000" w:themeColor="text1"/>
           <w:lang w:val="pl-PL"/>
         </w:rPr>
-        <w:lastRenderedPageBreak/>
         <w:t>Suszko</w:t>
       </w:r>
       <w:r>
@@ -1329,7 +1821,7 @@
         <w:t xml:space="preserve"> – ксёндз.</w:t>
       </w:r>
     </w:p>
-    <w:bookmarkEnd w:id="5"/>
+    <w:bookmarkEnd w:id="8"/>
     <w:p/>
     <w:p>
       <w:pPr>
@@ -1339,7 +1831,7 @@
           <w:lang w:eastAsia="ru-RU"/>
         </w:rPr>
       </w:pPr>
-      <w:bookmarkStart w:id="6" w:name="_Hlk137925980"/>
+      <w:bookmarkStart w:id="9" w:name="_Hlk137925980"/>
       <w:r>
         <w:rPr>
           <w:b/>
@@ -1874,8 +2366,1706 @@
         <w:t xml:space="preserve"> – ксёндз.</w:t>
       </w:r>
     </w:p>
-    <w:bookmarkEnd w:id="6"/>
+    <w:bookmarkEnd w:id="9"/>
     <w:p/>
+    <w:p>
+      <w:pPr>
+        <w:rPr>
+          <w:bCs/>
+          <w:noProof/>
+          <w:lang w:eastAsia="ru-RU"/>
+        </w:rPr>
+      </w:pPr>
+      <w:r>
+        <w:rPr>
+          <w:b/>
+          <w:bCs/>
+          <w:noProof/>
+          <w:lang w:eastAsia="ru-RU"/>
+        </w:rPr>
+        <w:t>НИАБ 136-13-1051</w:t>
+      </w:r>
+      <w:r>
+        <w:rPr>
+          <w:b/>
+          <w:bCs/>
+          <w:noProof/>
+          <w:lang w:eastAsia="ru-RU"/>
+        </w:rPr>
+        <w:tab/>
+      </w:r>
+      <w:r>
+        <w:rPr>
+          <w:noProof/>
+          <w:lang w:eastAsia="ru-RU"/>
+        </w:rPr>
+        <w:t>Лист 69об.</w:t>
+      </w:r>
+      <w:r>
+        <w:rPr>
+          <w:b/>
+          <w:noProof/>
+          <w:lang w:eastAsia="ru-RU"/>
+        </w:rPr>
+        <w:t xml:space="preserve"> Метрическая запись №64/1826-р (коп).</w:t>
+      </w:r>
+      <w:r>
+        <w:rPr>
+          <w:b/>
+          <w:noProof/>
+          <w:lang w:eastAsia="ru-RU"/>
+        </w:rPr>
+        <w:tab/>
+      </w:r>
+    </w:p>
+    <w:p>
+      <w:pPr>
+        <w:rPr>
+          <w:b/>
+          <w:noProof/>
+          <w:lang w:eastAsia="ru-RU"/>
+        </w:rPr>
+      </w:pPr>
+    </w:p>
+    <w:p>
+      <w:pPr>
+        <w:rPr>
+          <w:b/>
+          <w:noProof/>
+          <w:lang w:eastAsia="ru-RU"/>
+        </w:rPr>
+      </w:pPr>
+      <w:r>
+        <w:rPr>
+          <w:noProof/>
+          <w14:ligatures w14:val="standardContextual"/>
+        </w:rPr>
+        <w:lastRenderedPageBreak/>
+        <w:drawing>
+          <wp:inline distT="0" distB="0" distL="0" distR="0" wp14:anchorId="318467E2" wp14:editId="3F920F89">
+            <wp:extent cx="5940425" cy="1558290"/>
+            <wp:effectExtent l="0" t="0" r="3175" b="3810"/>
+            <wp:docPr id="1015788607" name="Рисунок 1"/>
+            <wp:cNvGraphicFramePr>
+              <a:graphicFrameLocks xmlns:a="http://schemas.openxmlformats.org/drawingml/2006/main" noChangeAspect="1"/>
+            </wp:cNvGraphicFramePr>
+            <a:graphic xmlns:a="http://schemas.openxmlformats.org/drawingml/2006/main">
+              <a:graphicData uri="http://schemas.openxmlformats.org/drawingml/2006/picture">
+                <pic:pic xmlns:pic="http://schemas.openxmlformats.org/drawingml/2006/picture">
+                  <pic:nvPicPr>
+                    <pic:cNvPr id="1015788607" name=""/>
+                    <pic:cNvPicPr/>
+                  </pic:nvPicPr>
+                  <pic:blipFill>
+                    <a:blip r:embed="rId7"/>
+                    <a:stretch>
+                      <a:fillRect/>
+                    </a:stretch>
+                  </pic:blipFill>
+                  <pic:spPr>
+                    <a:xfrm>
+                      <a:off x="0" y="0"/>
+                      <a:ext cx="5940425" cy="1558290"/>
+                    </a:xfrm>
+                    <a:prstGeom prst="rect">
+                      <a:avLst/>
+                    </a:prstGeom>
+                  </pic:spPr>
+                </pic:pic>
+              </a:graphicData>
+            </a:graphic>
+          </wp:inline>
+        </w:drawing>
+      </w:r>
+    </w:p>
+    <w:p>
+      <w:pPr>
+        <w:rPr>
+          <w:b/>
+          <w:noProof/>
+          <w:lang w:eastAsia="ru-RU"/>
+        </w:rPr>
+      </w:pPr>
+    </w:p>
+    <w:p>
+      <w:pPr>
+        <w:rPr>
+          <w:noProof/>
+          <w:lang w:eastAsia="ru-RU"/>
+        </w:rPr>
+      </w:pPr>
+      <w:r>
+        <w:rPr>
+          <w:noProof/>
+          <w:lang w:eastAsia="ru-RU"/>
+        </w:rPr>
+        <w:t>Мстижская Крестовоздвиженская церковь</w:t>
+      </w:r>
+      <w:r>
+        <w:rPr>
+          <w:noProof/>
+          <w:lang w:eastAsia="ru-RU"/>
+        </w:rPr>
+        <w:t xml:space="preserve"> церковь. </w:t>
+      </w:r>
+      <w:r>
+        <w:rPr>
+          <w:noProof/>
+          <w:lang w:eastAsia="ru-RU"/>
+        </w:rPr>
+        <w:t>17 октября</w:t>
+      </w:r>
+      <w:r>
+        <w:rPr>
+          <w:noProof/>
+          <w:lang w:eastAsia="ru-RU"/>
+        </w:rPr>
+        <w:t xml:space="preserve"> 182</w:t>
+      </w:r>
+      <w:r>
+        <w:rPr>
+          <w:noProof/>
+          <w:lang w:eastAsia="ru-RU"/>
+        </w:rPr>
+        <w:t>6</w:t>
+      </w:r>
+      <w:r>
+        <w:rPr>
+          <w:noProof/>
+          <w:lang w:eastAsia="ru-RU"/>
+        </w:rPr>
+        <w:t xml:space="preserve"> года. Метрическая запись о крещении.</w:t>
+      </w:r>
+    </w:p>
+    <w:p>
+      <w:pPr>
+        <w:rPr>
+          <w:bCs/>
+          <w:noProof/>
+          <w:lang w:eastAsia="ru-RU"/>
+        </w:rPr>
+      </w:pPr>
+    </w:p>
+    <w:p>
+      <w:pPr>
+        <w:rPr>
+          <w:bCs/>
+          <w:noProof/>
+          <w:lang w:eastAsia="ru-RU"/>
+        </w:rPr>
+      </w:pPr>
+      <w:r>
+        <w:rPr>
+          <w:bCs/>
+          <w:noProof/>
+          <w:lang w:val="pl-PL" w:eastAsia="ru-RU"/>
+        </w:rPr>
+        <w:t>Jhnatowiczowna</w:t>
+      </w:r>
+      <w:r>
+        <w:rPr>
+          <w:bCs/>
+          <w:noProof/>
+          <w:lang w:eastAsia="ru-RU"/>
+        </w:rPr>
+        <w:t xml:space="preserve"> </w:t>
+      </w:r>
+      <w:r>
+        <w:rPr>
+          <w:bCs/>
+          <w:noProof/>
+          <w:lang w:val="pl-PL" w:eastAsia="ru-RU"/>
+        </w:rPr>
+        <w:t>Teresa</w:t>
+      </w:r>
+      <w:r>
+        <w:rPr>
+          <w:bCs/>
+          <w:noProof/>
+          <w:lang w:eastAsia="ru-RU"/>
+        </w:rPr>
+        <w:t xml:space="preserve"> </w:t>
+      </w:r>
+      <w:r>
+        <w:rPr>
+          <w:bCs/>
+          <w:noProof/>
+          <w:lang w:val="pl-PL" w:eastAsia="ru-RU"/>
+        </w:rPr>
+        <w:t>Justyna</w:t>
+      </w:r>
+      <w:r>
+        <w:rPr>
+          <w:bCs/>
+          <w:noProof/>
+          <w:lang w:eastAsia="ru-RU"/>
+        </w:rPr>
+        <w:t xml:space="preserve"> –  </w:t>
+      </w:r>
+      <w:r>
+        <w:rPr>
+          <w:bCs/>
+          <w:noProof/>
+          <w:lang w:eastAsia="ru-RU"/>
+        </w:rPr>
+        <w:t>дочь:</w:t>
+      </w:r>
+      <w:r>
+        <w:rPr>
+          <w:bCs/>
+          <w:noProof/>
+          <w:lang w:eastAsia="ru-RU"/>
+        </w:rPr>
+        <w:t xml:space="preserve"> </w:t>
+      </w:r>
+      <w:r>
+        <w:rPr>
+          <w:bCs/>
+          <w:noProof/>
+          <w:lang w:eastAsia="ru-RU"/>
+        </w:rPr>
+        <w:t>Игнатович Тереса Карнеева, деревня Недаль</w:t>
+      </w:r>
+      <w:r>
+        <w:rPr>
+          <w:bCs/>
+          <w:noProof/>
+          <w:lang w:eastAsia="ru-RU"/>
+        </w:rPr>
+        <w:t>.</w:t>
+      </w:r>
+    </w:p>
+    <w:p>
+      <w:pPr>
+        <w:rPr>
+          <w:bCs/>
+          <w:noProof/>
+          <w:lang w:eastAsia="ru-RU"/>
+        </w:rPr>
+      </w:pPr>
+      <w:r>
+        <w:rPr>
+          <w:bCs/>
+          <w:noProof/>
+          <w:lang w:val="pl-PL" w:eastAsia="ru-RU"/>
+        </w:rPr>
+        <w:t>Jhnatowicz</w:t>
+      </w:r>
+      <w:r>
+        <w:rPr>
+          <w:bCs/>
+          <w:noProof/>
+          <w:lang w:eastAsia="ru-RU"/>
+        </w:rPr>
+        <w:t xml:space="preserve"> </w:t>
+      </w:r>
+      <w:r>
+        <w:rPr>
+          <w:bCs/>
+          <w:noProof/>
+          <w:lang w:val="pl-PL" w:eastAsia="ru-RU"/>
+        </w:rPr>
+        <w:t>Karniey</w:t>
+      </w:r>
+      <w:r>
+        <w:rPr>
+          <w:bCs/>
+          <w:noProof/>
+          <w:lang w:eastAsia="ru-RU"/>
+        </w:rPr>
+        <w:t xml:space="preserve"> – </w:t>
+      </w:r>
+      <w:r>
+        <w:rPr>
+          <w:bCs/>
+          <w:noProof/>
+          <w:lang w:eastAsia="ru-RU"/>
+        </w:rPr>
+        <w:t>отец: Игнатович Карней, деревня Недаль</w:t>
+      </w:r>
+      <w:r>
+        <w:rPr>
+          <w:bCs/>
+          <w:noProof/>
+          <w:lang w:eastAsia="ru-RU"/>
+        </w:rPr>
+        <w:t>.</w:t>
+      </w:r>
+    </w:p>
+    <w:p>
+      <w:pPr>
+        <w:rPr>
+          <w:bCs/>
+          <w:noProof/>
+          <w:lang w:eastAsia="ru-RU"/>
+        </w:rPr>
+      </w:pPr>
+      <w:r>
+        <w:rPr>
+          <w:bCs/>
+          <w:noProof/>
+          <w:lang w:val="pl-PL" w:eastAsia="ru-RU"/>
+        </w:rPr>
+        <w:t>Jhnatowiczowa</w:t>
+      </w:r>
+      <w:r>
+        <w:rPr>
+          <w:bCs/>
+          <w:noProof/>
+          <w:lang w:eastAsia="ru-RU"/>
+        </w:rPr>
+        <w:t xml:space="preserve"> </w:t>
+      </w:r>
+      <w:r>
+        <w:rPr>
+          <w:bCs/>
+          <w:noProof/>
+          <w:lang w:val="pl-PL" w:eastAsia="ru-RU"/>
+        </w:rPr>
+        <w:t>Xienia</w:t>
+      </w:r>
+      <w:r>
+        <w:rPr>
+          <w:bCs/>
+          <w:noProof/>
+          <w:lang w:eastAsia="ru-RU"/>
+        </w:rPr>
+        <w:t xml:space="preserve"> – </w:t>
+      </w:r>
+      <w:r>
+        <w:rPr>
+          <w:bCs/>
+          <w:noProof/>
+          <w:lang w:eastAsia="ru-RU"/>
+        </w:rPr>
+        <w:t>мать: Игнатович Ксеня, деревня Недаль</w:t>
+      </w:r>
+      <w:r>
+        <w:rPr>
+          <w:bCs/>
+          <w:noProof/>
+          <w:lang w:eastAsia="ru-RU"/>
+        </w:rPr>
+        <w:t>.</w:t>
+      </w:r>
+    </w:p>
+    <w:p>
+      <w:pPr>
+        <w:rPr>
+          <w:bCs/>
+          <w:noProof/>
+          <w:lang w:eastAsia="ru-RU"/>
+        </w:rPr>
+      </w:pPr>
+      <w:r>
+        <w:rPr>
+          <w:bCs/>
+          <w:noProof/>
+          <w:lang w:val="pl-PL" w:eastAsia="ru-RU"/>
+        </w:rPr>
+        <w:t>Stralczonek</w:t>
+      </w:r>
+      <w:r>
+        <w:rPr>
+          <w:bCs/>
+          <w:noProof/>
+          <w:lang w:eastAsia="ru-RU"/>
+        </w:rPr>
+        <w:t xml:space="preserve"> </w:t>
+      </w:r>
+      <w:r>
+        <w:rPr>
+          <w:bCs/>
+          <w:noProof/>
+          <w:lang w:val="pl-PL" w:eastAsia="ru-RU"/>
+        </w:rPr>
+        <w:t>Arciom</w:t>
+      </w:r>
+      <w:r>
+        <w:rPr>
+          <w:bCs/>
+          <w:noProof/>
+          <w:lang w:eastAsia="ru-RU"/>
+        </w:rPr>
+        <w:t xml:space="preserve"> – </w:t>
+      </w:r>
+      <w:r>
+        <w:rPr>
+          <w:bCs/>
+          <w:noProof/>
+          <w:lang w:eastAsia="ru-RU"/>
+        </w:rPr>
+        <w:t>крестный</w:t>
+      </w:r>
+      <w:r>
+        <w:rPr>
+          <w:bCs/>
+          <w:noProof/>
+          <w:lang w:eastAsia="ru-RU"/>
+        </w:rPr>
+        <w:t xml:space="preserve"> </w:t>
+      </w:r>
+      <w:r>
+        <w:rPr>
+          <w:bCs/>
+          <w:noProof/>
+          <w:lang w:eastAsia="ru-RU"/>
+        </w:rPr>
+        <w:t>отец</w:t>
+      </w:r>
+      <w:r>
+        <w:rPr>
+          <w:bCs/>
+          <w:noProof/>
+          <w:lang w:eastAsia="ru-RU"/>
+        </w:rPr>
+        <w:t>.</w:t>
+      </w:r>
+    </w:p>
+    <w:p>
+      <w:pPr>
+        <w:rPr>
+          <w:bCs/>
+          <w:noProof/>
+          <w:lang w:eastAsia="ru-RU"/>
+        </w:rPr>
+      </w:pPr>
+      <w:r>
+        <w:rPr>
+          <w:bCs/>
+          <w:noProof/>
+          <w:lang w:val="pl-PL" w:eastAsia="ru-RU"/>
+        </w:rPr>
+        <w:t>Nowicka</w:t>
+      </w:r>
+      <w:r>
+        <w:rPr>
+          <w:bCs/>
+          <w:noProof/>
+          <w:lang w:eastAsia="ru-RU"/>
+        </w:rPr>
+        <w:t xml:space="preserve"> </w:t>
+      </w:r>
+      <w:r>
+        <w:rPr>
+          <w:bCs/>
+          <w:noProof/>
+          <w:lang w:val="pl-PL" w:eastAsia="ru-RU"/>
+        </w:rPr>
+        <w:t>Ahafia</w:t>
+      </w:r>
+      <w:r>
+        <w:rPr>
+          <w:bCs/>
+          <w:noProof/>
+          <w:lang w:eastAsia="ru-RU"/>
+        </w:rPr>
+        <w:t xml:space="preserve"> – </w:t>
+      </w:r>
+      <w:r>
+        <w:rPr>
+          <w:bCs/>
+          <w:noProof/>
+          <w:lang w:eastAsia="ru-RU"/>
+        </w:rPr>
+        <w:t>крестная</w:t>
+      </w:r>
+      <w:r>
+        <w:rPr>
+          <w:bCs/>
+          <w:noProof/>
+          <w:lang w:eastAsia="ru-RU"/>
+        </w:rPr>
+        <w:t xml:space="preserve"> </w:t>
+      </w:r>
+      <w:r>
+        <w:rPr>
+          <w:bCs/>
+          <w:noProof/>
+          <w:lang w:eastAsia="ru-RU"/>
+        </w:rPr>
+        <w:t>мать, с деревни Мажница</w:t>
+      </w:r>
+      <w:r>
+        <w:rPr>
+          <w:bCs/>
+          <w:noProof/>
+          <w:lang w:eastAsia="ru-RU"/>
+        </w:rPr>
+        <w:t>.</w:t>
+      </w:r>
+    </w:p>
+    <w:p>
+      <w:pPr>
+        <w:rPr>
+          <w:bCs/>
+          <w:noProof/>
+          <w:lang w:eastAsia="ru-RU"/>
+        </w:rPr>
+      </w:pPr>
+      <w:r>
+        <w:rPr>
+          <w:bCs/>
+          <w:noProof/>
+          <w:lang w:val="pl-PL" w:eastAsia="ru-RU"/>
+        </w:rPr>
+        <w:t>Butwi</w:t>
+      </w:r>
+      <w:r>
+        <w:rPr>
+          <w:bCs/>
+          <w:noProof/>
+          <w:lang w:eastAsia="ru-RU"/>
+        </w:rPr>
+        <w:t>ł</w:t>
+      </w:r>
+      <w:r>
+        <w:rPr>
+          <w:bCs/>
+          <w:noProof/>
+          <w:lang w:val="pl-PL" w:eastAsia="ru-RU"/>
+        </w:rPr>
+        <w:t>owski</w:t>
+      </w:r>
+      <w:r>
+        <w:rPr>
+          <w:bCs/>
+          <w:noProof/>
+          <w:lang w:eastAsia="ru-RU"/>
+        </w:rPr>
+        <w:t xml:space="preserve"> Ł</w:t>
+      </w:r>
+      <w:r>
+        <w:rPr>
+          <w:bCs/>
+          <w:noProof/>
+          <w:lang w:val="pl-PL" w:eastAsia="ru-RU"/>
+        </w:rPr>
+        <w:t>ukasz</w:t>
+      </w:r>
+      <w:r>
+        <w:rPr>
+          <w:bCs/>
+          <w:noProof/>
+          <w:lang w:eastAsia="ru-RU"/>
+        </w:rPr>
+        <w:t xml:space="preserve"> – </w:t>
+      </w:r>
+      <w:r>
+        <w:rPr>
+          <w:bCs/>
+          <w:noProof/>
+          <w:lang w:eastAsia="ru-RU"/>
+        </w:rPr>
+        <w:t>ксёндз</w:t>
+      </w:r>
+      <w:r>
+        <w:rPr>
+          <w:bCs/>
+          <w:noProof/>
+          <w:lang w:eastAsia="ru-RU"/>
+        </w:rPr>
+        <w:t>.</w:t>
+      </w:r>
+    </w:p>
+    <w:p/>
+    <w:p>
+      <w:pPr>
+        <w:rPr>
+          <w:bCs/>
+          <w:noProof/>
+          <w:lang w:eastAsia="ru-RU"/>
+        </w:rPr>
+      </w:pPr>
+      <w:r>
+        <w:rPr>
+          <w:b/>
+          <w:bCs/>
+          <w:noProof/>
+          <w:lang w:eastAsia="ru-RU"/>
+        </w:rPr>
+        <w:t>НИАБ 136-13-1051</w:t>
+      </w:r>
+      <w:r>
+        <w:rPr>
+          <w:b/>
+          <w:bCs/>
+          <w:noProof/>
+          <w:lang w:eastAsia="ru-RU"/>
+        </w:rPr>
+        <w:tab/>
+      </w:r>
+      <w:r>
+        <w:rPr>
+          <w:noProof/>
+          <w:lang w:eastAsia="ru-RU"/>
+        </w:rPr>
+        <w:t>Лист 70об.</w:t>
+      </w:r>
+      <w:r>
+        <w:rPr>
+          <w:b/>
+          <w:noProof/>
+          <w:lang w:eastAsia="ru-RU"/>
+        </w:rPr>
+        <w:t xml:space="preserve"> Метрическая запись №76/1826-р (коп).</w:t>
+      </w:r>
+      <w:r>
+        <w:rPr>
+          <w:bCs/>
+          <w:noProof/>
+          <w:lang w:eastAsia="ru-RU"/>
+        </w:rPr>
+        <w:tab/>
+      </w:r>
+    </w:p>
+    <w:p>
+      <w:pPr>
+        <w:rPr>
+          <w:b/>
+          <w:noProof/>
+          <w:lang w:eastAsia="ru-RU"/>
+        </w:rPr>
+      </w:pPr>
+    </w:p>
+    <w:p>
+      <w:r>
+        <w:rPr>
+          <w:noProof/>
+          <w14:ligatures w14:val="standardContextual"/>
+        </w:rPr>
+        <w:drawing>
+          <wp:inline distT="0" distB="0" distL="0" distR="0" wp14:anchorId="2F9B9150" wp14:editId="7E2271C4">
+            <wp:extent cx="5940425" cy="1770380"/>
+            <wp:effectExtent l="0" t="0" r="3175" b="1270"/>
+            <wp:docPr id="704801454" name="Рисунок 1"/>
+            <wp:cNvGraphicFramePr>
+              <a:graphicFrameLocks xmlns:a="http://schemas.openxmlformats.org/drawingml/2006/main" noChangeAspect="1"/>
+            </wp:cNvGraphicFramePr>
+            <a:graphic xmlns:a="http://schemas.openxmlformats.org/drawingml/2006/main">
+              <a:graphicData uri="http://schemas.openxmlformats.org/drawingml/2006/picture">
+                <pic:pic xmlns:pic="http://schemas.openxmlformats.org/drawingml/2006/picture">
+                  <pic:nvPicPr>
+                    <pic:cNvPr id="704801454" name=""/>
+                    <pic:cNvPicPr/>
+                  </pic:nvPicPr>
+                  <pic:blipFill>
+                    <a:blip r:embed="rId8"/>
+                    <a:stretch>
+                      <a:fillRect/>
+                    </a:stretch>
+                  </pic:blipFill>
+                  <pic:spPr>
+                    <a:xfrm>
+                      <a:off x="0" y="0"/>
+                      <a:ext cx="5940425" cy="1770380"/>
+                    </a:xfrm>
+                    <a:prstGeom prst="rect">
+                      <a:avLst/>
+                    </a:prstGeom>
+                  </pic:spPr>
+                </pic:pic>
+              </a:graphicData>
+            </a:graphic>
+          </wp:inline>
+        </w:drawing>
+      </w:r>
+    </w:p>
+    <w:p/>
+    <w:p>
+      <w:pPr>
+        <w:rPr>
+          <w:noProof/>
+          <w:lang w:eastAsia="ru-RU"/>
+        </w:rPr>
+      </w:pPr>
+      <w:r>
+        <w:rPr>
+          <w:noProof/>
+          <w:lang w:eastAsia="ru-RU"/>
+        </w:rPr>
+        <w:t>Мстижская Крестовоздвиженская церковь</w:t>
+      </w:r>
+      <w:r>
+        <w:rPr>
+          <w:noProof/>
+          <w:lang w:eastAsia="ru-RU"/>
+        </w:rPr>
+        <w:t xml:space="preserve"> церковь. </w:t>
+      </w:r>
+      <w:r>
+        <w:rPr>
+          <w:noProof/>
+          <w:lang w:eastAsia="ru-RU"/>
+        </w:rPr>
+        <w:t>6 ноября</w:t>
+      </w:r>
+      <w:r>
+        <w:rPr>
+          <w:noProof/>
+          <w:lang w:eastAsia="ru-RU"/>
+        </w:rPr>
+        <w:t xml:space="preserve"> 182</w:t>
+      </w:r>
+      <w:r>
+        <w:rPr>
+          <w:noProof/>
+          <w:lang w:eastAsia="ru-RU"/>
+        </w:rPr>
+        <w:t>6</w:t>
+      </w:r>
+      <w:r>
+        <w:rPr>
+          <w:noProof/>
+          <w:lang w:eastAsia="ru-RU"/>
+        </w:rPr>
+        <w:t xml:space="preserve"> года. Метрическая запись о крещении.</w:t>
+      </w:r>
+    </w:p>
+    <w:p>
+      <w:pPr>
+        <w:rPr>
+          <w:bCs/>
+          <w:noProof/>
+          <w:lang w:eastAsia="ru-RU"/>
+        </w:rPr>
+      </w:pPr>
+    </w:p>
+    <w:p>
+      <w:pPr>
+        <w:rPr>
+          <w:bCs/>
+          <w:noProof/>
+          <w:lang w:eastAsia="ru-RU"/>
+        </w:rPr>
+      </w:pPr>
+      <w:r>
+        <w:rPr>
+          <w:bCs/>
+          <w:noProof/>
+          <w:lang w:val="pl-PL" w:eastAsia="ru-RU"/>
+        </w:rPr>
+        <w:t>Kruk</w:t>
+      </w:r>
+      <w:r>
+        <w:rPr>
+          <w:bCs/>
+          <w:noProof/>
+          <w:lang w:eastAsia="ru-RU"/>
+        </w:rPr>
+        <w:t xml:space="preserve"> </w:t>
+      </w:r>
+      <w:r>
+        <w:rPr>
+          <w:bCs/>
+          <w:noProof/>
+          <w:lang w:val="pl-PL" w:eastAsia="ru-RU"/>
+        </w:rPr>
+        <w:t>Tomasz</w:t>
+      </w:r>
+      <w:r>
+        <w:rPr>
+          <w:bCs/>
+          <w:noProof/>
+          <w:lang w:eastAsia="ru-RU"/>
+        </w:rPr>
+        <w:t xml:space="preserve"> </w:t>
+      </w:r>
+      <w:r>
+        <w:rPr>
+          <w:bCs/>
+          <w:noProof/>
+          <w:lang w:val="pl-PL" w:eastAsia="ru-RU"/>
+        </w:rPr>
+        <w:t>Pawe</w:t>
+      </w:r>
+      <w:r>
+        <w:rPr>
+          <w:bCs/>
+          <w:noProof/>
+          <w:lang w:eastAsia="ru-RU"/>
+        </w:rPr>
+        <w:t>ł</w:t>
+      </w:r>
+      <w:r>
+        <w:rPr>
+          <w:bCs/>
+          <w:noProof/>
+          <w:lang w:eastAsia="ru-RU"/>
+        </w:rPr>
+        <w:t xml:space="preserve"> –  </w:t>
+      </w:r>
+      <w:r>
+        <w:rPr>
+          <w:bCs/>
+          <w:noProof/>
+          <w:lang w:eastAsia="ru-RU"/>
+        </w:rPr>
+        <w:t>сын родителей с деревни Хельмовка</w:t>
+      </w:r>
+      <w:r>
+        <w:rPr>
+          <w:bCs/>
+          <w:noProof/>
+          <w:lang w:eastAsia="ru-RU"/>
+        </w:rPr>
+        <w:t>.</w:t>
+      </w:r>
+    </w:p>
+    <w:p>
+      <w:pPr>
+        <w:rPr>
+          <w:bCs/>
+          <w:noProof/>
+          <w:lang w:val="pl-PL" w:eastAsia="ru-RU"/>
+        </w:rPr>
+      </w:pPr>
+      <w:r>
+        <w:rPr>
+          <w:bCs/>
+          <w:noProof/>
+          <w:lang w:val="pl-PL" w:eastAsia="ru-RU"/>
+        </w:rPr>
+        <w:t>Kruk Mina</w:t>
+      </w:r>
+      <w:r>
+        <w:rPr>
+          <w:bCs/>
+          <w:noProof/>
+          <w:lang w:val="pl-PL" w:eastAsia="ru-RU"/>
+        </w:rPr>
+        <w:t xml:space="preserve"> – </w:t>
+      </w:r>
+      <w:r>
+        <w:rPr>
+          <w:bCs/>
+          <w:noProof/>
+          <w:lang w:eastAsia="ru-RU"/>
+        </w:rPr>
+        <w:t>отец</w:t>
+      </w:r>
+      <w:r>
+        <w:rPr>
+          <w:bCs/>
+          <w:noProof/>
+          <w:lang w:val="pl-PL" w:eastAsia="ru-RU"/>
+        </w:rPr>
+        <w:t>.</w:t>
+      </w:r>
+    </w:p>
+    <w:p>
+      <w:pPr>
+        <w:rPr>
+          <w:bCs/>
+          <w:noProof/>
+          <w:lang w:val="pl-PL" w:eastAsia="ru-RU"/>
+        </w:rPr>
+      </w:pPr>
+      <w:r>
+        <w:rPr>
+          <w:bCs/>
+          <w:noProof/>
+          <w:lang w:val="pl-PL" w:eastAsia="ru-RU"/>
+        </w:rPr>
+        <w:t>Krukowa Jewdokija</w:t>
+      </w:r>
+      <w:r>
+        <w:rPr>
+          <w:bCs/>
+          <w:noProof/>
+          <w:lang w:val="pl-PL" w:eastAsia="ru-RU"/>
+        </w:rPr>
+        <w:t xml:space="preserve"> – </w:t>
+      </w:r>
+      <w:r>
+        <w:rPr>
+          <w:bCs/>
+          <w:noProof/>
+          <w:lang w:eastAsia="ru-RU"/>
+        </w:rPr>
+        <w:t>мать</w:t>
+      </w:r>
+      <w:r>
+        <w:rPr>
+          <w:bCs/>
+          <w:noProof/>
+          <w:lang w:val="pl-PL" w:eastAsia="ru-RU"/>
+        </w:rPr>
+        <w:t>.</w:t>
+      </w:r>
+    </w:p>
+    <w:p>
+      <w:pPr>
+        <w:rPr>
+          <w:bCs/>
+          <w:noProof/>
+          <w:lang w:eastAsia="ru-RU"/>
+        </w:rPr>
+      </w:pPr>
+      <w:r>
+        <w:rPr>
+          <w:bCs/>
+          <w:noProof/>
+          <w:lang w:val="pl-PL" w:eastAsia="ru-RU"/>
+        </w:rPr>
+        <w:t>Jhnatowicz</w:t>
+      </w:r>
+      <w:r>
+        <w:rPr>
+          <w:bCs/>
+          <w:noProof/>
+          <w:lang w:eastAsia="ru-RU"/>
+        </w:rPr>
+        <w:t xml:space="preserve"> </w:t>
+      </w:r>
+      <w:r>
+        <w:rPr>
+          <w:bCs/>
+          <w:noProof/>
+          <w:lang w:val="pl-PL" w:eastAsia="ru-RU"/>
+        </w:rPr>
+        <w:t>Karniey</w:t>
+      </w:r>
+      <w:r>
+        <w:rPr>
+          <w:bCs/>
+          <w:noProof/>
+          <w:lang w:eastAsia="ru-RU"/>
+        </w:rPr>
+        <w:t xml:space="preserve"> – </w:t>
+      </w:r>
+      <w:r>
+        <w:rPr>
+          <w:bCs/>
+          <w:noProof/>
+          <w:lang w:eastAsia="ru-RU"/>
+        </w:rPr>
+        <w:t>крестный</w:t>
+      </w:r>
+      <w:r>
+        <w:rPr>
+          <w:bCs/>
+          <w:noProof/>
+          <w:lang w:eastAsia="ru-RU"/>
+        </w:rPr>
+        <w:t xml:space="preserve"> </w:t>
+      </w:r>
+      <w:r>
+        <w:rPr>
+          <w:bCs/>
+          <w:noProof/>
+          <w:lang w:eastAsia="ru-RU"/>
+        </w:rPr>
+        <w:t>отец: Игнатович Карней, деревня Недаль</w:t>
+      </w:r>
+      <w:r>
+        <w:rPr>
+          <w:bCs/>
+          <w:noProof/>
+          <w:lang w:eastAsia="ru-RU"/>
+        </w:rPr>
+        <w:t>.</w:t>
+      </w:r>
+    </w:p>
+    <w:p>
+      <w:pPr>
+        <w:rPr>
+          <w:bCs/>
+          <w:noProof/>
+          <w:lang w:eastAsia="ru-RU"/>
+        </w:rPr>
+      </w:pPr>
+      <w:r>
+        <w:rPr>
+          <w:bCs/>
+          <w:noProof/>
+          <w:lang w:val="pl-PL" w:eastAsia="ru-RU"/>
+        </w:rPr>
+        <w:t>Stralczonkowa</w:t>
+      </w:r>
+      <w:r>
+        <w:rPr>
+          <w:bCs/>
+          <w:noProof/>
+          <w:lang w:eastAsia="ru-RU"/>
+        </w:rPr>
+        <w:t xml:space="preserve"> </w:t>
+      </w:r>
+      <w:r>
+        <w:rPr>
+          <w:bCs/>
+          <w:noProof/>
+          <w:lang w:val="pl-PL" w:eastAsia="ru-RU"/>
+        </w:rPr>
+        <w:t>Praskiewia</w:t>
+      </w:r>
+      <w:r>
+        <w:rPr>
+          <w:bCs/>
+          <w:noProof/>
+          <w:lang w:eastAsia="ru-RU"/>
+        </w:rPr>
+        <w:t xml:space="preserve"> – </w:t>
+      </w:r>
+      <w:r>
+        <w:rPr>
+          <w:bCs/>
+          <w:noProof/>
+          <w:lang w:eastAsia="ru-RU"/>
+        </w:rPr>
+        <w:t>крестная</w:t>
+      </w:r>
+      <w:r>
+        <w:rPr>
+          <w:bCs/>
+          <w:noProof/>
+          <w:lang w:eastAsia="ru-RU"/>
+        </w:rPr>
+        <w:t xml:space="preserve"> </w:t>
+      </w:r>
+      <w:r>
+        <w:rPr>
+          <w:bCs/>
+          <w:noProof/>
+          <w:lang w:eastAsia="ru-RU"/>
+        </w:rPr>
+        <w:t>мать, с деревни Маковье</w:t>
+      </w:r>
+      <w:r>
+        <w:rPr>
+          <w:bCs/>
+          <w:noProof/>
+          <w:lang w:eastAsia="ru-RU"/>
+        </w:rPr>
+        <w:t>.</w:t>
+      </w:r>
+    </w:p>
+    <w:p>
+      <w:pPr>
+        <w:rPr>
+          <w:bCs/>
+          <w:noProof/>
+          <w:lang w:eastAsia="ru-RU"/>
+        </w:rPr>
+      </w:pPr>
+      <w:r>
+        <w:rPr>
+          <w:bCs/>
+          <w:noProof/>
+          <w:lang w:val="pl-PL" w:eastAsia="ru-RU"/>
+        </w:rPr>
+        <w:t>Butwi</w:t>
+      </w:r>
+      <w:r>
+        <w:rPr>
+          <w:bCs/>
+          <w:noProof/>
+          <w:lang w:eastAsia="ru-RU"/>
+        </w:rPr>
+        <w:t>ł</w:t>
+      </w:r>
+      <w:r>
+        <w:rPr>
+          <w:bCs/>
+          <w:noProof/>
+          <w:lang w:val="pl-PL" w:eastAsia="ru-RU"/>
+        </w:rPr>
+        <w:t>owski</w:t>
+      </w:r>
+      <w:r>
+        <w:rPr>
+          <w:bCs/>
+          <w:noProof/>
+          <w:lang w:eastAsia="ru-RU"/>
+        </w:rPr>
+        <w:t xml:space="preserve"> Ł</w:t>
+      </w:r>
+      <w:r>
+        <w:rPr>
+          <w:bCs/>
+          <w:noProof/>
+          <w:lang w:val="pl-PL" w:eastAsia="ru-RU"/>
+        </w:rPr>
+        <w:t>ukasz</w:t>
+      </w:r>
+      <w:r>
+        <w:rPr>
+          <w:bCs/>
+          <w:noProof/>
+          <w:lang w:eastAsia="ru-RU"/>
+        </w:rPr>
+        <w:t xml:space="preserve"> – </w:t>
+      </w:r>
+      <w:r>
+        <w:rPr>
+          <w:bCs/>
+          <w:noProof/>
+          <w:lang w:eastAsia="ru-RU"/>
+        </w:rPr>
+        <w:t>ксёндз</w:t>
+      </w:r>
+      <w:r>
+        <w:rPr>
+          <w:bCs/>
+          <w:noProof/>
+          <w:lang w:eastAsia="ru-RU"/>
+        </w:rPr>
+        <w:t>.</w:t>
+      </w:r>
+    </w:p>
+    <w:p/>
+    <w:p>
+      <w:pPr>
+        <w:rPr>
+          <w:bCs/>
+          <w:noProof/>
+          <w:lang w:eastAsia="ru-RU"/>
+        </w:rPr>
+      </w:pPr>
+      <w:r>
+        <w:rPr>
+          <w:b/>
+          <w:bCs/>
+          <w:noProof/>
+          <w:lang w:eastAsia="ru-RU"/>
+        </w:rPr>
+        <w:t>НИАБ 136-13-1051</w:t>
+      </w:r>
+      <w:r>
+        <w:rPr>
+          <w:b/>
+          <w:bCs/>
+          <w:noProof/>
+          <w:lang w:eastAsia="ru-RU"/>
+        </w:rPr>
+        <w:tab/>
+      </w:r>
+      <w:r>
+        <w:rPr>
+          <w:noProof/>
+          <w:lang w:eastAsia="ru-RU"/>
+        </w:rPr>
+        <w:t>Лист 72.</w:t>
+      </w:r>
+      <w:r>
+        <w:rPr>
+          <w:b/>
+          <w:noProof/>
+          <w:lang w:eastAsia="ru-RU"/>
+        </w:rPr>
+        <w:t xml:space="preserve"> Метрическая запись №87/1826-р (коп).</w:t>
+      </w:r>
+      <w:r>
+        <w:rPr>
+          <w:b/>
+          <w:noProof/>
+          <w:lang w:eastAsia="ru-RU"/>
+        </w:rPr>
+        <w:tab/>
+      </w:r>
+    </w:p>
+    <w:p>
+      <w:pPr>
+        <w:rPr>
+          <w:b/>
+          <w:noProof/>
+          <w:lang w:eastAsia="ru-RU"/>
+        </w:rPr>
+      </w:pPr>
+    </w:p>
+    <w:p>
+      <w:pPr>
+        <w:rPr>
+          <w:b/>
+          <w:noProof/>
+          <w:lang w:eastAsia="ru-RU"/>
+        </w:rPr>
+      </w:pPr>
+      <w:r>
+        <w:rPr>
+          <w:noProof/>
+          <w14:ligatures w14:val="standardContextual"/>
+        </w:rPr>
+        <w:lastRenderedPageBreak/>
+        <w:drawing>
+          <wp:inline distT="0" distB="0" distL="0" distR="0" wp14:anchorId="412E56BB" wp14:editId="29C22D5C">
+            <wp:extent cx="5940425" cy="1828800"/>
+            <wp:effectExtent l="0" t="0" r="3175" b="0"/>
+            <wp:docPr id="481172175" name="Рисунок 1"/>
+            <wp:cNvGraphicFramePr>
+              <a:graphicFrameLocks xmlns:a="http://schemas.openxmlformats.org/drawingml/2006/main" noChangeAspect="1"/>
+            </wp:cNvGraphicFramePr>
+            <a:graphic xmlns:a="http://schemas.openxmlformats.org/drawingml/2006/main">
+              <a:graphicData uri="http://schemas.openxmlformats.org/drawingml/2006/picture">
+                <pic:pic xmlns:pic="http://schemas.openxmlformats.org/drawingml/2006/picture">
+                  <pic:nvPicPr>
+                    <pic:cNvPr id="481172175" name=""/>
+                    <pic:cNvPicPr/>
+                  </pic:nvPicPr>
+                  <pic:blipFill>
+                    <a:blip r:embed="rId9"/>
+                    <a:stretch>
+                      <a:fillRect/>
+                    </a:stretch>
+                  </pic:blipFill>
+                  <pic:spPr>
+                    <a:xfrm>
+                      <a:off x="0" y="0"/>
+                      <a:ext cx="5940425" cy="1828800"/>
+                    </a:xfrm>
+                    <a:prstGeom prst="rect">
+                      <a:avLst/>
+                    </a:prstGeom>
+                  </pic:spPr>
+                </pic:pic>
+              </a:graphicData>
+            </a:graphic>
+          </wp:inline>
+        </w:drawing>
+      </w:r>
+    </w:p>
+    <w:p>
+      <w:pPr>
+        <w:rPr>
+          <w:b/>
+          <w:noProof/>
+          <w:lang w:eastAsia="ru-RU"/>
+        </w:rPr>
+      </w:pPr>
+    </w:p>
+    <w:p>
+      <w:pPr>
+        <w:rPr>
+          <w:noProof/>
+          <w:lang w:eastAsia="ru-RU"/>
+        </w:rPr>
+      </w:pPr>
+      <w:r>
+        <w:rPr>
+          <w:noProof/>
+          <w:lang w:eastAsia="ru-RU"/>
+        </w:rPr>
+        <w:t>Мстижская Крестовоздвиженская церковь</w:t>
+      </w:r>
+      <w:r>
+        <w:rPr>
+          <w:noProof/>
+          <w:lang w:eastAsia="ru-RU"/>
+        </w:rPr>
+        <w:t xml:space="preserve"> церковь. </w:t>
+      </w:r>
+      <w:r>
+        <w:rPr>
+          <w:noProof/>
+          <w:lang w:eastAsia="ru-RU"/>
+        </w:rPr>
+        <w:t>17 декабря</w:t>
+      </w:r>
+      <w:r>
+        <w:rPr>
+          <w:noProof/>
+          <w:lang w:eastAsia="ru-RU"/>
+        </w:rPr>
+        <w:t xml:space="preserve"> 182</w:t>
+      </w:r>
+      <w:r>
+        <w:rPr>
+          <w:noProof/>
+          <w:lang w:eastAsia="ru-RU"/>
+        </w:rPr>
+        <w:t>6</w:t>
+      </w:r>
+      <w:r>
+        <w:rPr>
+          <w:noProof/>
+          <w:lang w:eastAsia="ru-RU"/>
+        </w:rPr>
+        <w:t xml:space="preserve"> года. Метрическая запись о крещении.</w:t>
+      </w:r>
+    </w:p>
+    <w:p>
+      <w:pPr>
+        <w:rPr>
+          <w:bCs/>
+          <w:noProof/>
+          <w:lang w:eastAsia="ru-RU"/>
+        </w:rPr>
+      </w:pPr>
+    </w:p>
+    <w:p>
+      <w:pPr>
+        <w:rPr>
+          <w:bCs/>
+          <w:noProof/>
+          <w:lang w:eastAsia="ru-RU"/>
+        </w:rPr>
+      </w:pPr>
+      <w:r>
+        <w:rPr>
+          <w:bCs/>
+          <w:noProof/>
+          <w:lang w:val="pl-PL" w:eastAsia="ru-RU"/>
+        </w:rPr>
+        <w:t>Tarasewicz</w:t>
+      </w:r>
+      <w:r>
+        <w:rPr>
+          <w:bCs/>
+          <w:noProof/>
+          <w:lang w:eastAsia="ru-RU"/>
+        </w:rPr>
+        <w:t xml:space="preserve"> </w:t>
+      </w:r>
+      <w:r>
+        <w:rPr>
+          <w:bCs/>
+          <w:noProof/>
+          <w:lang w:val="pl-PL" w:eastAsia="ru-RU"/>
+        </w:rPr>
+        <w:t>Micha</w:t>
+      </w:r>
+      <w:r>
+        <w:rPr>
+          <w:bCs/>
+          <w:noProof/>
+          <w:lang w:eastAsia="ru-RU"/>
+        </w:rPr>
+        <w:t xml:space="preserve">ł </w:t>
+      </w:r>
+      <w:r>
+        <w:rPr>
+          <w:bCs/>
+          <w:noProof/>
+          <w:lang w:val="pl-PL" w:eastAsia="ru-RU"/>
+        </w:rPr>
+        <w:t>Jgnacy</w:t>
+      </w:r>
+      <w:r>
+        <w:rPr>
+          <w:bCs/>
+          <w:noProof/>
+          <w:lang w:eastAsia="ru-RU"/>
+        </w:rPr>
+        <w:t xml:space="preserve"> –  </w:t>
+      </w:r>
+      <w:r>
+        <w:rPr>
+          <w:bCs/>
+          <w:noProof/>
+          <w:lang w:eastAsia="ru-RU"/>
+        </w:rPr>
+        <w:t>сын родителей с деревни Волоки</w:t>
+      </w:r>
+      <w:r>
+        <w:rPr>
+          <w:bCs/>
+          <w:noProof/>
+          <w:lang w:eastAsia="ru-RU"/>
+        </w:rPr>
+        <w:t>.</w:t>
+      </w:r>
+    </w:p>
+    <w:p>
+      <w:pPr>
+        <w:rPr>
+          <w:bCs/>
+          <w:noProof/>
+          <w:lang w:val="pl-PL" w:eastAsia="ru-RU"/>
+        </w:rPr>
+      </w:pPr>
+      <w:r>
+        <w:rPr>
+          <w:bCs/>
+          <w:noProof/>
+          <w:lang w:val="pl-PL" w:eastAsia="ru-RU"/>
+        </w:rPr>
+        <w:t>Tarasewicz</w:t>
+      </w:r>
+      <w:r>
+        <w:rPr>
+          <w:bCs/>
+          <w:noProof/>
+          <w:lang w:val="pl-PL" w:eastAsia="ru-RU"/>
+        </w:rPr>
+        <w:t xml:space="preserve"> </w:t>
+      </w:r>
+      <w:r>
+        <w:rPr>
+          <w:bCs/>
+          <w:noProof/>
+          <w:lang w:val="pl-PL" w:eastAsia="ru-RU"/>
+        </w:rPr>
+        <w:t>Jan</w:t>
+      </w:r>
+      <w:r>
+        <w:rPr>
+          <w:bCs/>
+          <w:noProof/>
+          <w:lang w:val="pl-PL" w:eastAsia="ru-RU"/>
+        </w:rPr>
+        <w:t xml:space="preserve"> – </w:t>
+      </w:r>
+      <w:r>
+        <w:rPr>
+          <w:bCs/>
+          <w:noProof/>
+          <w:lang w:eastAsia="ru-RU"/>
+        </w:rPr>
+        <w:t>отец</w:t>
+      </w:r>
+      <w:r>
+        <w:rPr>
+          <w:bCs/>
+          <w:noProof/>
+          <w:lang w:val="pl-PL" w:eastAsia="ru-RU"/>
+        </w:rPr>
+        <w:t>.</w:t>
+      </w:r>
+    </w:p>
+    <w:p>
+      <w:pPr>
+        <w:rPr>
+          <w:bCs/>
+          <w:noProof/>
+          <w:lang w:val="pl-PL" w:eastAsia="ru-RU"/>
+        </w:rPr>
+      </w:pPr>
+      <w:r>
+        <w:rPr>
+          <w:bCs/>
+          <w:noProof/>
+          <w:lang w:val="pl-PL" w:eastAsia="ru-RU"/>
+        </w:rPr>
+        <w:t>Tarasewiczowa</w:t>
+      </w:r>
+      <w:r>
+        <w:rPr>
+          <w:bCs/>
+          <w:noProof/>
+          <w:lang w:val="pl-PL" w:eastAsia="ru-RU"/>
+        </w:rPr>
+        <w:t xml:space="preserve"> </w:t>
+      </w:r>
+      <w:r>
+        <w:rPr>
+          <w:bCs/>
+          <w:noProof/>
+          <w:lang w:val="pl-PL" w:eastAsia="ru-RU"/>
+        </w:rPr>
+        <w:t>Marjana</w:t>
+      </w:r>
+      <w:r>
+        <w:rPr>
+          <w:bCs/>
+          <w:noProof/>
+          <w:lang w:val="pl-PL" w:eastAsia="ru-RU"/>
+        </w:rPr>
+        <w:t xml:space="preserve"> – </w:t>
+      </w:r>
+      <w:r>
+        <w:rPr>
+          <w:bCs/>
+          <w:noProof/>
+          <w:lang w:eastAsia="ru-RU"/>
+        </w:rPr>
+        <w:t>мать</w:t>
+      </w:r>
+      <w:r>
+        <w:rPr>
+          <w:bCs/>
+          <w:noProof/>
+          <w:lang w:val="pl-PL" w:eastAsia="ru-RU"/>
+        </w:rPr>
+        <w:t>.</w:t>
+      </w:r>
+    </w:p>
+    <w:p>
+      <w:pPr>
+        <w:rPr>
+          <w:bCs/>
+          <w:noProof/>
+          <w:lang w:eastAsia="ru-RU"/>
+        </w:rPr>
+      </w:pPr>
+      <w:r>
+        <w:rPr>
+          <w:bCs/>
+          <w:noProof/>
+          <w:lang w:val="pl-PL" w:eastAsia="ru-RU"/>
+        </w:rPr>
+        <w:t>Jhnatowicz</w:t>
+      </w:r>
+      <w:r>
+        <w:rPr>
+          <w:bCs/>
+          <w:noProof/>
+          <w:lang w:eastAsia="ru-RU"/>
+        </w:rPr>
+        <w:t xml:space="preserve"> </w:t>
+      </w:r>
+      <w:r>
+        <w:rPr>
+          <w:bCs/>
+          <w:noProof/>
+          <w:lang w:val="pl-PL" w:eastAsia="ru-RU"/>
+        </w:rPr>
+        <w:t>Karniey</w:t>
+      </w:r>
+      <w:r>
+        <w:rPr>
+          <w:bCs/>
+          <w:noProof/>
+          <w:lang w:eastAsia="ru-RU"/>
+        </w:rPr>
+        <w:t xml:space="preserve"> – </w:t>
+      </w:r>
+      <w:r>
+        <w:rPr>
+          <w:bCs/>
+          <w:noProof/>
+          <w:lang w:eastAsia="ru-RU"/>
+        </w:rPr>
+        <w:t>крестный</w:t>
+      </w:r>
+      <w:r>
+        <w:rPr>
+          <w:bCs/>
+          <w:noProof/>
+          <w:lang w:eastAsia="ru-RU"/>
+        </w:rPr>
+        <w:t xml:space="preserve"> </w:t>
+      </w:r>
+      <w:r>
+        <w:rPr>
+          <w:bCs/>
+          <w:noProof/>
+          <w:lang w:eastAsia="ru-RU"/>
+        </w:rPr>
+        <w:t>отец: Игнатович Карней, деревня Недаль</w:t>
+      </w:r>
+      <w:r>
+        <w:rPr>
+          <w:bCs/>
+          <w:noProof/>
+          <w:lang w:eastAsia="ru-RU"/>
+        </w:rPr>
+        <w:t>.</w:t>
+      </w:r>
+    </w:p>
+    <w:p>
+      <w:pPr>
+        <w:rPr>
+          <w:bCs/>
+          <w:noProof/>
+          <w:lang w:eastAsia="ru-RU"/>
+        </w:rPr>
+      </w:pPr>
+      <w:r>
+        <w:rPr>
+          <w:bCs/>
+          <w:noProof/>
+          <w:lang w:val="pl-PL" w:eastAsia="ru-RU"/>
+        </w:rPr>
+        <w:t>Tubolcowa</w:t>
+      </w:r>
+      <w:r>
+        <w:rPr>
+          <w:bCs/>
+          <w:noProof/>
+          <w:lang w:eastAsia="ru-RU"/>
+        </w:rPr>
+        <w:t xml:space="preserve"> </w:t>
+      </w:r>
+      <w:r>
+        <w:rPr>
+          <w:bCs/>
+          <w:noProof/>
+          <w:lang w:val="pl-PL" w:eastAsia="ru-RU"/>
+        </w:rPr>
+        <w:t>Natalja</w:t>
+      </w:r>
+      <w:r>
+        <w:rPr>
+          <w:bCs/>
+          <w:noProof/>
+          <w:lang w:eastAsia="ru-RU"/>
+        </w:rPr>
+        <w:t xml:space="preserve"> – </w:t>
+      </w:r>
+      <w:r>
+        <w:rPr>
+          <w:bCs/>
+          <w:noProof/>
+          <w:lang w:eastAsia="ru-RU"/>
+        </w:rPr>
+        <w:t>крестная</w:t>
+      </w:r>
+      <w:r>
+        <w:rPr>
+          <w:bCs/>
+          <w:noProof/>
+          <w:lang w:eastAsia="ru-RU"/>
+        </w:rPr>
+        <w:t xml:space="preserve"> </w:t>
+      </w:r>
+      <w:r>
+        <w:rPr>
+          <w:bCs/>
+          <w:noProof/>
+          <w:lang w:eastAsia="ru-RU"/>
+        </w:rPr>
+        <w:t>мать, с деревни Волоки</w:t>
+      </w:r>
+      <w:r>
+        <w:rPr>
+          <w:bCs/>
+          <w:noProof/>
+          <w:lang w:eastAsia="ru-RU"/>
+        </w:rPr>
+        <w:t>.</w:t>
+      </w:r>
+    </w:p>
+    <w:p>
+      <w:pPr>
+        <w:rPr>
+          <w:bCs/>
+          <w:noProof/>
+          <w:lang w:val="pl-PL" w:eastAsia="ru-RU"/>
+        </w:rPr>
+      </w:pPr>
+      <w:r>
+        <w:rPr>
+          <w:bCs/>
+          <w:noProof/>
+          <w:lang w:val="pl-PL" w:eastAsia="ru-RU"/>
+        </w:rPr>
+        <w:t>Butwiłowski Łukasz</w:t>
+      </w:r>
+      <w:r>
+        <w:rPr>
+          <w:bCs/>
+          <w:noProof/>
+          <w:lang w:val="pl-PL" w:eastAsia="ru-RU"/>
+        </w:rPr>
+        <w:t xml:space="preserve"> – </w:t>
+      </w:r>
+      <w:r>
+        <w:rPr>
+          <w:bCs/>
+          <w:noProof/>
+          <w:lang w:eastAsia="ru-RU"/>
+        </w:rPr>
+        <w:t>ксёндз</w:t>
+      </w:r>
+      <w:r>
+        <w:rPr>
+          <w:bCs/>
+          <w:noProof/>
+          <w:lang w:val="pl-PL" w:eastAsia="ru-RU"/>
+        </w:rPr>
+        <w:t>.</w:t>
+      </w:r>
+    </w:p>
     <w:p/>
     <w:sectPr>
       <w:pgSz w:w="11906" w:h="16838"/>
@@ -2287,7 +4477,7 @@
   <w:style w:type="paragraph" w:default="1" w:styleId="a">
     <w:name w:val="Normal"/>
     <w:qFormat/>
-    <w:rsid w:val="00EA556F"/>
+    <w:rsid w:val="00CE7223"/>
     <w:pPr>
       <w:spacing w:after="0" w:line="276" w:lineRule="auto"/>
       <w:jc w:val="both"/>
